--- a/Nishant_resume.docx
+++ b/Nishant_resume.docx
@@ -7,8 +7,10 @@
         <w:tabs>
           <w:tab w:val="left" w:pos="2529"/>
           <w:tab w:val="left" w:pos="3564"/>
+          <w:tab w:val="left" w:pos="10800"/>
         </w:tabs>
         <w:spacing w:after="0" w:line="240" w:lineRule="auto"/>
+        <w:ind w:left="-90" w:hanging="180"/>
         <w:jc w:val="center"/>
         <w:rPr>
           <w:rFonts w:ascii="Times New Roman" w:hAnsi="Times New Roman" w:cs="Times New Roman"/>
@@ -32,52 +34,38 @@
         <w:tabs>
           <w:tab w:val="left" w:pos="2529"/>
           <w:tab w:val="left" w:pos="3564"/>
+          <w:tab w:val="left" w:pos="10800"/>
         </w:tabs>
         <w:spacing w:after="0" w:line="240" w:lineRule="auto"/>
-        <w:rPr>
-          <w:rFonts w:ascii="Times New Roman" w:hAnsi="Times New Roman" w:cs="Times New Roman"/>
-        </w:rPr>
-      </w:pPr>
-      <w:r>
-        <w:rPr>
-          <w:rFonts w:ascii="Times New Roman" w:hAnsi="Times New Roman" w:cs="Times New Roman"/>
-          <w:b/>
-        </w:rPr>
-        <w:t xml:space="preserve">                                </w:t>
-      </w:r>
-      <w:r>
-        <w:rPr>
-          <w:rFonts w:ascii="Times New Roman" w:hAnsi="Times New Roman" w:cs="Times New Roman"/>
-          <w:b/>
-        </w:rPr>
-        <w:t xml:space="preserve">    </w:t>
-      </w:r>
-      <w:r>
-        <w:rPr>
-          <w:rFonts w:ascii="Times New Roman" w:hAnsi="Times New Roman" w:cs="Times New Roman"/>
-          <w:b/>
+        <w:ind w:left="-90" w:hanging="180"/>
+        <w:rPr>
+          <w:rFonts w:ascii="Times New Roman" w:hAnsi="Times New Roman" w:cs="Times New Roman"/>
+        </w:rPr>
+      </w:pPr>
+      <w:r>
+        <w:rPr>
+          <w:rFonts w:ascii="Times New Roman" w:hAnsi="Times New Roman" w:cs="Times New Roman"/>
+          <w:b/>
+        </w:rPr>
+        <w:t xml:space="preserve">                </w:t>
+      </w:r>
+      <w:r>
+        <w:rPr>
+          <w:rFonts w:ascii="Times New Roman" w:hAnsi="Times New Roman" w:cs="Times New Roman"/>
+        </w:rPr>
+        <w:t>(813)585-7729</w:t>
+      </w:r>
+      <w:r>
+        <w:rPr>
+          <w:rFonts w:ascii="Times New Roman" w:hAnsi="Times New Roman" w:cs="Times New Roman"/>
+        </w:rPr>
+        <w:t xml:space="preserve"> |</w:t>
+      </w:r>
+      <w:r>
+        <w:rPr>
+          <w:rFonts w:ascii="Times New Roman" w:hAnsi="Times New Roman" w:cs="Times New Roman"/>
         </w:rPr>
         <w:t xml:space="preserve"> </w:t>
-      </w:r>
-      <w:r>
-        <w:rPr>
-          <w:rFonts w:ascii="Times New Roman" w:hAnsi="Times New Roman" w:cs="Times New Roman"/>
-          <w:b/>
-        </w:rPr>
-        <w:t xml:space="preserve">           </w:t>
-      </w:r>
-      <w:r>
-        <w:rPr>
-          <w:rFonts w:ascii="Times New Roman" w:hAnsi="Times New Roman" w:cs="Times New Roman"/>
-          <w:b/>
-        </w:rPr>
-        <w:t xml:space="preserve"> </w:t>
-      </w:r>
-      <w:r>
-        <w:rPr>
-          <w:rFonts w:ascii="Times New Roman" w:hAnsi="Times New Roman" w:cs="Times New Roman"/>
-        </w:rPr>
-        <w:t xml:space="preserve">(813)585-7729 / </w:t>
       </w:r>
       <w:hyperlink r:id="rId7" w:history="1">
         <w:r>
@@ -92,31 +80,25 @@
         <w:rPr>
           <w:rFonts w:ascii="Times New Roman" w:hAnsi="Times New Roman" w:cs="Times New Roman"/>
         </w:rPr>
-        <w:t xml:space="preserve"> / Tampa, FL</w:t>
-      </w:r>
-    </w:p>
-    <w:p>
-      <w:pPr>
-        <w:tabs>
-          <w:tab w:val="left" w:pos="2529"/>
-          <w:tab w:val="left" w:pos="3564"/>
-        </w:tabs>
-        <w:spacing w:after="0" w:line="240" w:lineRule="auto"/>
-        <w:rPr>
-          <w:rFonts w:ascii="Times New Roman" w:hAnsi="Times New Roman" w:cs="Times New Roman"/>
-        </w:rPr>
-      </w:pPr>
-      <w:r>
-        <w:rPr>
-          <w:rFonts w:ascii="Times New Roman" w:hAnsi="Times New Roman" w:cs="Times New Roman"/>
-        </w:rPr>
-        <w:t xml:space="preserve">                                              </w:t>
-      </w:r>
-      <w:r>
-        <w:rPr>
-          <w:rFonts w:ascii="Times New Roman" w:hAnsi="Times New Roman" w:cs="Times New Roman"/>
-        </w:rPr>
-        <w:t xml:space="preserve">                    </w:t>
+        <w:t xml:space="preserve"> </w:t>
+      </w:r>
+      <w:r>
+        <w:rPr>
+          <w:rFonts w:ascii="Times New Roman" w:hAnsi="Times New Roman" w:cs="Times New Roman"/>
+        </w:rPr>
+        <w:t>|</w:t>
+      </w:r>
+      <w:r>
+        <w:rPr>
+          <w:rFonts w:ascii="Times New Roman" w:hAnsi="Times New Roman" w:cs="Times New Roman"/>
+        </w:rPr>
+        <w:t xml:space="preserve"> Tampa, FL</w:t>
+      </w:r>
+      <w:r>
+        <w:rPr>
+          <w:rFonts w:ascii="Times New Roman" w:hAnsi="Times New Roman" w:cs="Times New Roman"/>
+        </w:rPr>
+        <w:t xml:space="preserve"> | </w:t>
       </w:r>
       <w:hyperlink r:id="rId8" w:history="1">
         <w:r>
@@ -124,38 +106,28 @@
             <w:rStyle w:val="Hyperlink"/>
             <w:rFonts w:ascii="Times New Roman" w:hAnsi="Times New Roman" w:cs="Times New Roman"/>
           </w:rPr>
-          <w:t>www.linkedin.com/in/nishant-narula</w:t>
+          <w:t>linkedin.com/in/nishant-narula</w:t>
         </w:r>
       </w:hyperlink>
-    </w:p>
-    <w:p>
-      <w:pPr>
-        <w:tabs>
-          <w:tab w:val="left" w:pos="2529"/>
-          <w:tab w:val="left" w:pos="3564"/>
-        </w:tabs>
-        <w:spacing w:after="0" w:line="240" w:lineRule="auto"/>
-        <w:rPr>
-          <w:rFonts w:ascii="Times New Roman" w:hAnsi="Times New Roman" w:cs="Times New Roman"/>
-        </w:rPr>
-      </w:pPr>
-      <w:r>
-        <w:rPr>
-          <w:rFonts w:ascii="Times New Roman" w:hAnsi="Times New Roman" w:cs="Times New Roman"/>
-        </w:rPr>
-        <w:t xml:space="preserve">                              </w:t>
-      </w:r>
-      <w:r>
-        <w:rPr>
-          <w:rFonts w:ascii="Times New Roman" w:hAnsi="Times New Roman" w:cs="Times New Roman"/>
-        </w:rPr>
-        <w:t xml:space="preserve">           </w:t>
-      </w:r>
-      <w:r>
-        <w:rPr>
-          <w:rFonts w:ascii="Times New Roman" w:hAnsi="Times New Roman" w:cs="Times New Roman"/>
-        </w:rPr>
-        <w:t xml:space="preserve">            </w:t>
+      <w:r>
+        <w:rPr>
+          <w:rStyle w:val="Hyperlink"/>
+          <w:rFonts w:ascii="Times New Roman" w:hAnsi="Times New Roman" w:cs="Times New Roman"/>
+        </w:rPr>
+        <w:t xml:space="preserve"> </w:t>
+      </w:r>
+      <w:r>
+        <w:rPr>
+          <w:rFonts w:ascii="Times New Roman" w:hAnsi="Times New Roman" w:cs="Times New Roman"/>
+        </w:rPr>
+        <w:t xml:space="preserve">| </w:t>
+      </w:r>
+      <w:r>
+        <w:rPr>
+          <w:rStyle w:val="Hyperlink"/>
+          <w:rFonts w:ascii="Times New Roman" w:hAnsi="Times New Roman" w:cs="Times New Roman"/>
+        </w:rPr>
+        <w:t xml:space="preserve"> </w:t>
       </w:r>
       <w:hyperlink r:id="rId9" w:history="1">
         <w:r>
@@ -163,14 +135,59 @@
             <w:rStyle w:val="Hyperlink"/>
             <w:rFonts w:ascii="Times New Roman" w:hAnsi="Times New Roman" w:cs="Times New Roman"/>
           </w:rPr>
-          <w:t>https://github.com/nishant37</w:t>
+          <w:t>github.com/nishant37</w:t>
         </w:r>
       </w:hyperlink>
       <w:r>
         <w:rPr>
+          <w:rStyle w:val="Hyperlink"/>
+          <w:rFonts w:ascii="Times New Roman" w:hAnsi="Times New Roman" w:cs="Times New Roman"/>
+        </w:rPr>
+        <w:t xml:space="preserve"> </w:t>
+      </w:r>
+    </w:p>
+    <w:p>
+      <w:pPr>
+        <w:tabs>
+          <w:tab w:val="left" w:pos="2529"/>
+          <w:tab w:val="left" w:pos="3564"/>
+          <w:tab w:val="left" w:pos="10800"/>
+        </w:tabs>
+        <w:spacing w:after="0" w:line="240" w:lineRule="auto"/>
+        <w:ind w:left="-90" w:hanging="180"/>
+        <w:rPr>
+          <w:rFonts w:ascii="Times New Roman" w:hAnsi="Times New Roman" w:cs="Times New Roman"/>
+        </w:rPr>
+      </w:pPr>
+      <w:r>
+        <w:rPr>
+          <w:rFonts w:ascii="Times New Roman" w:hAnsi="Times New Roman" w:cs="Times New Roman"/>
+        </w:rPr>
+        <w:t xml:space="preserve">                              </w:t>
+      </w:r>
+      <w:r>
+        <w:rPr>
+          <w:rFonts w:ascii="Times New Roman" w:hAnsi="Times New Roman" w:cs="Times New Roman"/>
+        </w:rPr>
+        <w:t xml:space="preserve">           </w:t>
+      </w:r>
+      <w:r>
+        <w:rPr>
+          <w:rFonts w:ascii="Times New Roman" w:hAnsi="Times New Roman" w:cs="Times New Roman"/>
+        </w:rPr>
+        <w:t xml:space="preserve">            </w:t>
+      </w:r>
+      <w:r>
+        <w:rPr>
           <w:rFonts w:ascii="Times New Roman" w:hAnsi="Times New Roman" w:cs="Times New Roman"/>
         </w:rPr>
         <w:t xml:space="preserve">  </w:t>
+      </w:r>
+      <w:r>
+        <w:rPr>
+          <w:rFonts w:ascii="Times New Roman" w:hAnsi="Times New Roman" w:cs="Times New Roman"/>
+        </w:rPr>
+        <w:t xml:space="preserve">                      </w:t>
       </w:r>
       <w:hyperlink r:id="rId10" w:history="1">
         <w:r>
@@ -190,8 +207,10 @@
         <w:tabs>
           <w:tab w:val="left" w:pos="2529"/>
           <w:tab w:val="left" w:pos="3564"/>
+          <w:tab w:val="left" w:pos="10800"/>
         </w:tabs>
         <w:spacing w:after="0" w:line="240" w:lineRule="auto"/>
+        <w:ind w:left="-90" w:hanging="180"/>
         <w:rPr>
           <w:rFonts w:ascii="Times New Roman" w:hAnsi="Times New Roman" w:cs="Times New Roman"/>
           <w:b/>
@@ -206,37 +225,195 @@
           <w:sz w:val="26"/>
           <w:szCs w:val="26"/>
         </w:rPr>
-        <w:t>Objective</w:t>
+        <w:t>T</w:t>
+      </w:r>
+      <w:r>
+        <w:rPr>
+          <w:rFonts w:ascii="Times New Roman" w:hAnsi="Times New Roman" w:cs="Times New Roman"/>
+          <w:b/>
+          <w:sz w:val="26"/>
+          <w:szCs w:val="26"/>
+        </w:rPr>
+        <w:t>e</w:t>
+      </w:r>
+      <w:r>
+        <w:rPr>
+          <w:rFonts w:ascii="Times New Roman" w:hAnsi="Times New Roman" w:cs="Times New Roman"/>
+          <w:b/>
+          <w:sz w:val="26"/>
+          <w:szCs w:val="26"/>
+        </w:rPr>
+        <w:t>chnical Summary</w:t>
       </w:r>
     </w:p>
     <w:p>
       <w:pPr>
-        <w:spacing w:after="0" w:line="240" w:lineRule="auto"/>
-        <w:rPr>
-          <w:rFonts w:ascii="Times New Roman" w:hAnsi="Times New Roman" w:cs="Times New Roman"/>
-        </w:rPr>
-      </w:pPr>
-      <w:r>
-        <w:rPr>
-          <w:rFonts w:ascii="Times New Roman" w:hAnsi="Times New Roman" w:cs="Times New Roman"/>
-        </w:rPr>
-        <w:t>Seeking employment as a Software engineer in order to utilize my skills in computer software.</w:t>
-      </w:r>
-    </w:p>
-    <w:p>
-      <w:pPr>
-        <w:spacing w:after="0" w:line="240" w:lineRule="auto"/>
-        <w:rPr>
-          <w:rFonts w:ascii="Times New Roman" w:hAnsi="Times New Roman" w:cs="Times New Roman"/>
-        </w:rPr>
-      </w:pPr>
+        <w:pStyle w:val="msg-s-event-listitembody"/>
+        <w:shd w:val="clear" w:color="auto" w:fill="FFFFFF"/>
+        <w:tabs>
+          <w:tab w:val="left" w:pos="10800"/>
+        </w:tabs>
+        <w:spacing w:before="0" w:beforeAutospacing="0" w:after="0" w:afterAutospacing="0"/>
+        <w:ind w:left="-90" w:hanging="180"/>
+        <w:textAlignment w:val="baseline"/>
+        <w:rPr>
+          <w:sz w:val="22"/>
+          <w:szCs w:val="22"/>
+        </w:rPr>
+      </w:pPr>
+      <w:r>
+        <w:rPr>
+          <w:sz w:val="22"/>
+          <w:szCs w:val="22"/>
+        </w:rPr>
+        <w:t xml:space="preserve"> </w:t>
+      </w:r>
+      <w:r>
+        <w:rPr>
+          <w:sz w:val="22"/>
+          <w:szCs w:val="22"/>
+        </w:rPr>
+        <w:t>Creative,</w:t>
+      </w:r>
+      <w:r>
+        <w:rPr>
+          <w:sz w:val="22"/>
+          <w:szCs w:val="22"/>
+        </w:rPr>
+        <w:t xml:space="preserve"> </w:t>
+      </w:r>
+      <w:r>
+        <w:rPr>
+          <w:sz w:val="22"/>
+          <w:szCs w:val="22"/>
+        </w:rPr>
+        <w:t>innovative</w:t>
+      </w:r>
+      <w:r>
+        <w:rPr>
+          <w:sz w:val="22"/>
+          <w:szCs w:val="22"/>
+        </w:rPr>
+        <w:t xml:space="preserve"> and </w:t>
+      </w:r>
+      <w:r>
+        <w:rPr>
+          <w:sz w:val="22"/>
+          <w:szCs w:val="22"/>
+        </w:rPr>
+        <w:t>proficient</w:t>
+      </w:r>
+      <w:r>
+        <w:rPr>
+          <w:sz w:val="22"/>
+          <w:szCs w:val="22"/>
+        </w:rPr>
+        <w:t xml:space="preserve"> </w:t>
+      </w:r>
+      <w:r>
+        <w:rPr>
+          <w:sz w:val="22"/>
+          <w:szCs w:val="22"/>
+        </w:rPr>
+        <w:t>Full Stack Developer</w:t>
+      </w:r>
+      <w:r>
+        <w:rPr>
+          <w:sz w:val="22"/>
+          <w:szCs w:val="22"/>
+        </w:rPr>
+        <w:t xml:space="preserve"> with </w:t>
+      </w:r>
+      <w:r>
+        <w:rPr>
+          <w:sz w:val="22"/>
+          <w:szCs w:val="22"/>
+        </w:rPr>
+        <w:t>2</w:t>
+      </w:r>
+      <w:r>
+        <w:rPr>
+          <w:sz w:val="22"/>
+          <w:szCs w:val="22"/>
+        </w:rPr>
+        <w:t xml:space="preserve"> years of</w:t>
+      </w:r>
+      <w:r>
+        <w:rPr>
+          <w:sz w:val="22"/>
+          <w:szCs w:val="22"/>
+        </w:rPr>
+        <w:t xml:space="preserve"> agile</w:t>
+      </w:r>
+      <w:r>
+        <w:rPr>
+          <w:sz w:val="22"/>
+          <w:szCs w:val="22"/>
+        </w:rPr>
+        <w:t xml:space="preserve"> development</w:t>
+      </w:r>
+      <w:r>
+        <w:rPr>
+          <w:sz w:val="22"/>
+          <w:szCs w:val="22"/>
+        </w:rPr>
+        <w:t xml:space="preserve"> experience, current graduate student working as </w:t>
+      </w:r>
+      <w:r>
+        <w:rPr>
+          <w:sz w:val="22"/>
+          <w:szCs w:val="22"/>
+        </w:rPr>
+        <w:t>a full stack developer</w:t>
+      </w:r>
+      <w:r>
+        <w:rPr>
+          <w:sz w:val="22"/>
+          <w:szCs w:val="22"/>
+        </w:rPr>
+        <w:t xml:space="preserve"> </w:t>
+      </w:r>
+      <w:r>
+        <w:rPr>
+          <w:sz w:val="22"/>
+          <w:szCs w:val="22"/>
+        </w:rPr>
+        <w:t>where</w:t>
+      </w:r>
+      <w:r>
+        <w:rPr>
+          <w:sz w:val="22"/>
+          <w:szCs w:val="22"/>
+        </w:rPr>
+        <w:t xml:space="preserve"> extensive skills in design, coding and development, debugging, problem-solving</w:t>
+      </w:r>
+      <w:r>
+        <w:rPr>
+          <w:sz w:val="22"/>
+          <w:szCs w:val="22"/>
+        </w:rPr>
+        <w:t>, excellent communication</w:t>
+      </w:r>
+      <w:r>
+        <w:rPr>
+          <w:sz w:val="22"/>
+          <w:szCs w:val="22"/>
+        </w:rPr>
+        <w:t xml:space="preserve"> skills are assets.</w:t>
+      </w:r>
     </w:p>
     <w:p>
       <w:pPr>
         <w:pBdr>
           <w:bottom w:val="single" w:sz="6" w:space="1" w:color="auto"/>
         </w:pBdr>
+        <w:tabs>
+          <w:tab w:val="left" w:pos="2529"/>
+          <w:tab w:val="left" w:pos="3564"/>
+          <w:tab w:val="left" w:pos="10800"/>
+        </w:tabs>
         <w:spacing w:after="0" w:line="240" w:lineRule="auto"/>
+        <w:ind w:left="-90" w:hanging="180"/>
         <w:rPr>
           <w:rFonts w:ascii="Times New Roman" w:hAnsi="Times New Roman" w:cs="Times New Roman"/>
           <w:b/>
@@ -251,301 +428,81 @@
           <w:sz w:val="26"/>
           <w:szCs w:val="26"/>
         </w:rPr>
-        <w:t>Education</w:t>
+        <w:t>Objective</w:t>
       </w:r>
     </w:p>
     <w:p>
       <w:pPr>
-        <w:spacing w:after="0" w:line="240" w:lineRule="auto"/>
-        <w:rPr>
-          <w:rFonts w:ascii="Times New Roman" w:hAnsi="Times New Roman" w:cs="Times New Roman"/>
-          <w:b/>
-        </w:rPr>
-      </w:pPr>
-      <w:r>
-        <w:rPr>
-          <w:rFonts w:ascii="Times New Roman" w:hAnsi="Times New Roman" w:cs="Times New Roman"/>
-          <w:b/>
-        </w:rPr>
-        <w:t xml:space="preserve">Master’s in </w:t>
-      </w:r>
-      <w:r>
-        <w:rPr>
-          <w:rFonts w:ascii="Times New Roman" w:hAnsi="Times New Roman" w:cs="Times New Roman"/>
-          <w:b/>
-        </w:rPr>
-        <w:t>I</w:t>
-      </w:r>
-      <w:r>
-        <w:rPr>
-          <w:rFonts w:ascii="Times New Roman" w:hAnsi="Times New Roman" w:cs="Times New Roman"/>
-          <w:b/>
-        </w:rPr>
-        <w:t xml:space="preserve">nformation </w:t>
-      </w:r>
-      <w:r>
-        <w:rPr>
-          <w:rFonts w:ascii="Times New Roman" w:hAnsi="Times New Roman" w:cs="Times New Roman"/>
-          <w:b/>
-        </w:rPr>
-        <w:t>T</w:t>
-      </w:r>
-      <w:r>
-        <w:rPr>
-          <w:rFonts w:ascii="Times New Roman" w:hAnsi="Times New Roman" w:cs="Times New Roman"/>
-          <w:b/>
-        </w:rPr>
-        <w:t>echnology</w:t>
-      </w:r>
-      <w:r>
-        <w:rPr>
-          <w:rFonts w:ascii="Times New Roman" w:hAnsi="Times New Roman" w:cs="Times New Roman"/>
-          <w:b/>
-        </w:rPr>
-        <w:t xml:space="preserve">       </w:t>
-      </w:r>
-      <w:r>
-        <w:rPr>
-          <w:rFonts w:ascii="Times New Roman" w:hAnsi="Times New Roman" w:cs="Times New Roman"/>
-          <w:b/>
-        </w:rPr>
-        <w:t xml:space="preserve">                               </w:t>
-      </w:r>
-      <w:r>
-        <w:rPr>
-          <w:rFonts w:ascii="Times New Roman" w:hAnsi="Times New Roman" w:cs="Times New Roman"/>
-        </w:rPr>
-        <w:t>GPA: 3.7</w:t>
-      </w:r>
-      <w:r>
-        <w:rPr>
-          <w:rFonts w:ascii="Times New Roman" w:hAnsi="Times New Roman" w:cs="Times New Roman"/>
-          <w:b/>
-        </w:rPr>
-        <w:t xml:space="preserve">              </w:t>
-      </w:r>
-      <w:r>
-        <w:rPr>
-          <w:rFonts w:ascii="Times New Roman" w:hAnsi="Times New Roman" w:cs="Times New Roman"/>
-          <w:b/>
-        </w:rPr>
-        <w:t xml:space="preserve">                             </w:t>
-      </w:r>
-      <w:r>
-        <w:rPr>
-          <w:rFonts w:ascii="Times New Roman" w:hAnsi="Times New Roman" w:cs="Times New Roman"/>
-          <w:b/>
+        <w:pStyle w:val="msg-s-event-listitembody"/>
+        <w:shd w:val="clear" w:color="auto" w:fill="FFFFFF"/>
+        <w:tabs>
+          <w:tab w:val="left" w:pos="10800"/>
+        </w:tabs>
+        <w:spacing w:before="0" w:beforeAutospacing="0" w:after="0" w:afterAutospacing="0"/>
+        <w:ind w:left="-90" w:hanging="180"/>
+        <w:textAlignment w:val="baseline"/>
+        <w:rPr>
+          <w:sz w:val="22"/>
+          <w:szCs w:val="22"/>
+        </w:rPr>
+      </w:pPr>
+      <w:r>
+        <w:rPr>
+          <w:sz w:val="22"/>
+          <w:szCs w:val="22"/>
+        </w:rPr>
+        <w:t xml:space="preserve"> To obtain a position as</w:t>
+      </w:r>
+      <w:r>
+        <w:rPr>
+          <w:sz w:val="22"/>
+          <w:szCs w:val="22"/>
+        </w:rPr>
+        <w:t xml:space="preserve"> a </w:t>
+      </w:r>
+      <w:bookmarkStart w:id="0" w:name="_GoBack"/>
+      <w:bookmarkEnd w:id="0"/>
+      <w:r>
+        <w:rPr>
+          <w:sz w:val="22"/>
+          <w:szCs w:val="22"/>
+        </w:rPr>
+        <w:t>Developer</w:t>
+      </w:r>
+      <w:r>
+        <w:rPr>
+          <w:sz w:val="22"/>
+          <w:szCs w:val="22"/>
         </w:rPr>
         <w:t xml:space="preserve"> </w:t>
       </w:r>
       <w:r>
         <w:rPr>
-          <w:rFonts w:ascii="Times New Roman" w:hAnsi="Times New Roman" w:cs="Times New Roman"/>
-          <w:b/>
-        </w:rPr>
-        <w:t xml:space="preserve">Expected:  </w:t>
-      </w:r>
-      <w:r>
-        <w:rPr>
-          <w:rFonts w:ascii="Times New Roman" w:hAnsi="Times New Roman" w:cs="Times New Roman"/>
-          <w:b/>
-        </w:rPr>
-        <w:t>May 2019</w:t>
-      </w:r>
-    </w:p>
-    <w:p>
-      <w:pPr>
-        <w:spacing w:after="0" w:line="240" w:lineRule="auto"/>
-        <w:rPr>
-          <w:rFonts w:ascii="Times New Roman" w:hAnsi="Times New Roman" w:cs="Times New Roman"/>
-        </w:rPr>
-      </w:pPr>
-      <w:r>
-        <w:rPr>
-          <w:rFonts w:ascii="Times New Roman" w:hAnsi="Times New Roman" w:cs="Times New Roman"/>
-        </w:rPr>
-        <w:t xml:space="preserve">University of South Florida                                            </w:t>
-      </w:r>
-      <w:r>
-        <w:rPr>
-          <w:rFonts w:ascii="Times New Roman" w:hAnsi="Times New Roman" w:cs="Times New Roman"/>
-        </w:rPr>
-        <w:t xml:space="preserve">                  </w:t>
-      </w:r>
-      <w:r>
-        <w:rPr>
-          <w:rFonts w:ascii="Times New Roman" w:hAnsi="Times New Roman" w:cs="Times New Roman"/>
-        </w:rPr>
-        <w:t xml:space="preserve">                   </w:t>
-      </w:r>
-      <w:r>
-        <w:rPr>
-          <w:rFonts w:ascii="Times New Roman" w:hAnsi="Times New Roman" w:cs="Times New Roman"/>
-        </w:rPr>
-        <w:t xml:space="preserve">                                          </w:t>
-      </w:r>
-      <w:r>
-        <w:rPr>
-          <w:rFonts w:ascii="Times New Roman" w:hAnsi="Times New Roman" w:cs="Times New Roman"/>
-        </w:rPr>
-        <w:t xml:space="preserve">          </w:t>
-      </w:r>
-      <w:r>
-        <w:rPr>
-          <w:rFonts w:ascii="Times New Roman" w:hAnsi="Times New Roman" w:cs="Times New Roman"/>
-        </w:rPr>
-        <w:t>Tampa, FL</w:t>
-      </w:r>
-    </w:p>
-    <w:p>
-      <w:pPr>
-        <w:spacing w:after="0" w:line="240" w:lineRule="auto"/>
-        <w:rPr>
-          <w:rFonts w:ascii="Times New Roman" w:hAnsi="Times New Roman" w:cs="Times New Roman"/>
-        </w:rPr>
-      </w:pPr>
-      <w:r>
-        <w:rPr>
-          <w:rFonts w:ascii="Times New Roman" w:hAnsi="Times New Roman" w:cs="Times New Roman"/>
-          <w:b/>
-        </w:rPr>
-        <w:t xml:space="preserve">Bachelor’s in </w:t>
-      </w:r>
-      <w:r>
-        <w:rPr>
-          <w:rFonts w:ascii="Times New Roman" w:hAnsi="Times New Roman" w:cs="Times New Roman"/>
-          <w:b/>
-        </w:rPr>
-        <w:t>C</w:t>
-      </w:r>
-      <w:r>
-        <w:rPr>
-          <w:rFonts w:ascii="Times New Roman" w:hAnsi="Times New Roman" w:cs="Times New Roman"/>
-          <w:b/>
-        </w:rPr>
-        <w:t xml:space="preserve">omputer </w:t>
-      </w:r>
-      <w:r>
-        <w:rPr>
-          <w:rFonts w:ascii="Times New Roman" w:hAnsi="Times New Roman" w:cs="Times New Roman"/>
-          <w:b/>
-        </w:rPr>
-        <w:t>S</w:t>
-      </w:r>
-      <w:r>
-        <w:rPr>
-          <w:rFonts w:ascii="Times New Roman" w:hAnsi="Times New Roman" w:cs="Times New Roman"/>
-          <w:b/>
-        </w:rPr>
-        <w:t>cience</w:t>
-      </w:r>
-      <w:r>
-        <w:rPr>
-          <w:rFonts w:ascii="Times New Roman" w:hAnsi="Times New Roman" w:cs="Times New Roman"/>
-          <w:b/>
-        </w:rPr>
-        <w:t xml:space="preserve">                                                     </w:t>
-      </w:r>
-      <w:r>
-        <w:rPr>
-          <w:rFonts w:ascii="Times New Roman" w:hAnsi="Times New Roman" w:cs="Times New Roman"/>
-          <w:b/>
-        </w:rPr>
-        <w:t xml:space="preserve">                   </w:t>
-      </w:r>
-      <w:r>
-        <w:rPr>
-          <w:rFonts w:ascii="Times New Roman" w:hAnsi="Times New Roman" w:cs="Times New Roman"/>
-          <w:b/>
-        </w:rPr>
-        <w:t xml:space="preserve">                                    </w:t>
-      </w:r>
-      <w:r>
-        <w:rPr>
-          <w:rFonts w:ascii="Times New Roman" w:hAnsi="Times New Roman" w:cs="Times New Roman"/>
-          <w:b/>
-        </w:rPr>
-        <w:t xml:space="preserve">    </w:t>
-      </w:r>
-      <w:r>
-        <w:rPr>
-          <w:rFonts w:ascii="Times New Roman" w:hAnsi="Times New Roman" w:cs="Times New Roman"/>
-          <w:b/>
-        </w:rPr>
-        <w:t xml:space="preserve">            </w:t>
-      </w:r>
-      <w:r>
-        <w:rPr>
-          <w:rFonts w:ascii="Times New Roman" w:hAnsi="Times New Roman" w:cs="Times New Roman"/>
-          <w:b/>
-        </w:rPr>
-        <w:t>May 2015</w:t>
-      </w:r>
-    </w:p>
-    <w:p>
-      <w:pPr>
-        <w:spacing w:after="0" w:line="240" w:lineRule="auto"/>
-        <w:rPr>
-          <w:rFonts w:ascii="Times New Roman" w:hAnsi="Times New Roman" w:cs="Times New Roman"/>
-        </w:rPr>
-      </w:pPr>
-      <w:proofErr w:type="spellStart"/>
-      <w:r>
-        <w:rPr>
-          <w:rFonts w:ascii="Times New Roman" w:hAnsi="Times New Roman" w:cs="Times New Roman"/>
-        </w:rPr>
-        <w:t>Dronacharya</w:t>
-      </w:r>
-      <w:proofErr w:type="spellEnd"/>
-      <w:r>
-        <w:rPr>
-          <w:rFonts w:ascii="Times New Roman" w:hAnsi="Times New Roman" w:cs="Times New Roman"/>
-        </w:rPr>
-        <w:t xml:space="preserve"> College of Engineering</w:t>
-      </w:r>
-      <w:r>
-        <w:rPr>
-          <w:rFonts w:ascii="Times New Roman" w:hAnsi="Times New Roman" w:cs="Times New Roman"/>
-        </w:rPr>
-        <w:t xml:space="preserve">                                                                                                             </w:t>
-      </w:r>
-      <w:r>
-        <w:rPr>
-          <w:rFonts w:ascii="Times New Roman" w:hAnsi="Times New Roman" w:cs="Times New Roman"/>
-        </w:rPr>
-        <w:t xml:space="preserve">             </w:t>
-      </w:r>
-      <w:r>
-        <w:rPr>
-          <w:rFonts w:ascii="Times New Roman" w:hAnsi="Times New Roman" w:cs="Times New Roman"/>
-        </w:rPr>
-        <w:t>India</w:t>
-      </w:r>
-    </w:p>
-    <w:p>
-      <w:pPr>
-        <w:spacing w:after="0" w:line="240" w:lineRule="auto"/>
-        <w:rPr>
-          <w:rFonts w:ascii="Times New Roman" w:hAnsi="Times New Roman" w:cs="Times New Roman"/>
-        </w:rPr>
-      </w:pPr>
-      <w:r>
-        <w:rPr>
-          <w:rFonts w:ascii="Times New Roman" w:hAnsi="Times New Roman" w:cs="Times New Roman"/>
-        </w:rPr>
-        <w:t xml:space="preserve">                                                </w:t>
-      </w:r>
-      <w:r>
-        <w:rPr>
-          <w:rFonts w:ascii="Times New Roman" w:hAnsi="Times New Roman" w:cs="Times New Roman"/>
-        </w:rPr>
-        <w:t xml:space="preserve">                  </w:t>
-      </w:r>
-      <w:r>
-        <w:rPr>
-          <w:rFonts w:ascii="Times New Roman" w:hAnsi="Times New Roman" w:cs="Times New Roman"/>
-        </w:rPr>
-        <w:t xml:space="preserve">                                          </w:t>
+          <w:sz w:val="22"/>
+          <w:szCs w:val="22"/>
+        </w:rPr>
+        <w:t xml:space="preserve">in a </w:t>
+      </w:r>
+      <w:r>
+        <w:rPr>
+          <w:sz w:val="22"/>
+          <w:szCs w:val="22"/>
+        </w:rPr>
+        <w:t>competitive</w:t>
+      </w:r>
+      <w:r>
+        <w:rPr>
+          <w:sz w:val="22"/>
+          <w:szCs w:val="22"/>
+        </w:rPr>
+        <w:t>, cutting edge environment that promotes teamwork and fosters personal and professional development.</w:t>
+      </w:r>
+      <w:r>
+        <w:rPr>
+          <w:sz w:val="22"/>
+          <w:szCs w:val="22"/>
+        </w:rPr>
+        <w:t xml:space="preserve"> A keen approach to learning as well as adaptable to pick up new technologies.</w:t>
       </w:r>
     </w:p>
     <w:p>
@@ -553,7 +510,11 @@
         <w:pBdr>
           <w:bottom w:val="single" w:sz="6" w:space="1" w:color="auto"/>
         </w:pBdr>
+        <w:tabs>
+          <w:tab w:val="left" w:pos="10800"/>
+        </w:tabs>
         <w:spacing w:after="0" w:line="240" w:lineRule="auto"/>
+        <w:ind w:left="-90" w:hanging="180"/>
         <w:rPr>
           <w:rFonts w:ascii="Times New Roman" w:hAnsi="Times New Roman" w:cs="Times New Roman"/>
           <w:b/>
@@ -568,12 +529,25 @@
           <w:sz w:val="26"/>
           <w:szCs w:val="26"/>
         </w:rPr>
-        <w:t>Technical Summary</w:t>
+        <w:t>Technical S</w:t>
+      </w:r>
+      <w:r>
+        <w:rPr>
+          <w:rFonts w:ascii="Times New Roman" w:hAnsi="Times New Roman" w:cs="Times New Roman"/>
+          <w:b/>
+          <w:sz w:val="26"/>
+          <w:szCs w:val="26"/>
+        </w:rPr>
+        <w:t>kills</w:t>
       </w:r>
     </w:p>
     <w:p>
       <w:pPr>
+        <w:tabs>
+          <w:tab w:val="left" w:pos="10800"/>
+        </w:tabs>
         <w:spacing w:after="0" w:line="240" w:lineRule="auto"/>
+        <w:ind w:left="-90" w:hanging="180"/>
         <w:rPr>
           <w:rFonts w:ascii="Times New Roman" w:hAnsi="Times New Roman" w:cs="Times New Roman"/>
         </w:rPr>
@@ -589,7 +563,37 @@
         <w:rPr>
           <w:rFonts w:ascii="Times New Roman" w:hAnsi="Times New Roman" w:cs="Times New Roman"/>
         </w:rPr>
-        <w:t xml:space="preserve">         Java, C# Windows Application, HTML 5, CSS 3, JavaScript</w:t>
+        <w:t xml:space="preserve">         Java, C#</w:t>
+      </w:r>
+      <w:r>
+        <w:rPr>
+          <w:rFonts w:ascii="Times New Roman" w:hAnsi="Times New Roman" w:cs="Times New Roman"/>
+        </w:rPr>
+        <w:t>,</w:t>
+      </w:r>
+      <w:r>
+        <w:rPr>
+          <w:rFonts w:ascii="Times New Roman" w:hAnsi="Times New Roman" w:cs="Times New Roman"/>
+        </w:rPr>
+        <w:t xml:space="preserve"> HTML5, CSS 3</w:t>
+      </w:r>
+      <w:r>
+        <w:rPr>
+          <w:rFonts w:ascii="Times New Roman" w:hAnsi="Times New Roman" w:cs="Times New Roman"/>
+        </w:rPr>
+        <w:t>,</w:t>
+      </w:r>
+      <w:r>
+        <w:rPr>
+          <w:rFonts w:ascii="Times New Roman" w:hAnsi="Times New Roman" w:cs="Times New Roman"/>
+        </w:rPr>
+        <w:t xml:space="preserve"> Python,</w:t>
+      </w:r>
+      <w:r>
+        <w:rPr>
+          <w:rFonts w:ascii="Times New Roman" w:hAnsi="Times New Roman" w:cs="Times New Roman"/>
+        </w:rPr>
+        <w:t xml:space="preserve"> Ajax</w:t>
       </w:r>
       <w:r>
         <w:rPr>
@@ -597,25 +601,35 @@
         </w:rPr>
         <w:t xml:space="preserve">, </w:t>
       </w:r>
-      <w:proofErr w:type="spellStart"/>
-      <w:r>
-        <w:rPr>
-          <w:rFonts w:ascii="Times New Roman" w:hAnsi="Times New Roman" w:cs="Times New Roman"/>
-        </w:rPr>
-        <w:t>JQuery</w:t>
-      </w:r>
-      <w:proofErr w:type="spellEnd"/>
-      <w:r>
-        <w:rPr>
-          <w:rFonts w:ascii="Times New Roman" w:hAnsi="Times New Roman" w:cs="Times New Roman"/>
-        </w:rPr>
-        <w:t>, Python, PHP</w:t>
-      </w:r>
-      <w:r>
-        <w:rPr>
-          <w:rFonts w:ascii="Times New Roman" w:hAnsi="Times New Roman" w:cs="Times New Roman"/>
-        </w:rPr>
-        <w:t xml:space="preserve">                                                       </w:t>
+      <w:r>
+        <w:rPr>
+          <w:rFonts w:ascii="Times New Roman" w:hAnsi="Times New Roman" w:cs="Times New Roman"/>
+        </w:rPr>
+        <w:t xml:space="preserve">Rest API, </w:t>
+      </w:r>
+      <w:r>
+        <w:rPr>
+          <w:rFonts w:ascii="Times New Roman" w:hAnsi="Times New Roman" w:cs="Times New Roman"/>
+        </w:rPr>
+        <w:t>JSON</w:t>
+      </w:r>
+      <w:r>
+        <w:rPr>
+          <w:rFonts w:ascii="Times New Roman" w:hAnsi="Times New Roman" w:cs="Times New Roman"/>
+        </w:rPr>
+        <w:t>, XML</w:t>
+      </w:r>
+      <w:r>
+        <w:rPr>
+          <w:rFonts w:ascii="Times New Roman" w:hAnsi="Times New Roman" w:cs="Times New Roman"/>
+        </w:rPr>
+        <w:t>, Sass</w:t>
+      </w:r>
+      <w:r>
+        <w:rPr>
+          <w:rFonts w:ascii="Times New Roman" w:hAnsi="Times New Roman" w:cs="Times New Roman"/>
+        </w:rPr>
+        <w:t xml:space="preserve">                                         </w:t>
       </w:r>
       <w:r>
         <w:rPr>
@@ -626,7 +640,11 @@
     </w:p>
     <w:p>
       <w:pPr>
+        <w:tabs>
+          <w:tab w:val="left" w:pos="10800"/>
+        </w:tabs>
         <w:spacing w:after="0" w:line="240" w:lineRule="auto"/>
+        <w:ind w:left="-90" w:hanging="180"/>
         <w:rPr>
           <w:rFonts w:ascii="Times New Roman" w:hAnsi="Times New Roman" w:cs="Times New Roman"/>
         </w:rPr>
@@ -643,11 +661,27 @@
           <w:rFonts w:ascii="Times New Roman" w:hAnsi="Times New Roman" w:cs="Times New Roman"/>
         </w:rPr>
         <w:t>Microsoft SQL Server, MySQL, Oracle</w:t>
+      </w:r>
+      <w:r>
+        <w:rPr>
+          <w:rFonts w:ascii="Times New Roman" w:hAnsi="Times New Roman" w:cs="Times New Roman"/>
+        </w:rPr>
+        <w:t>, Hive</w:t>
+      </w:r>
+      <w:r>
+        <w:rPr>
+          <w:rFonts w:ascii="Times New Roman" w:hAnsi="Times New Roman" w:cs="Times New Roman"/>
+        </w:rPr>
+        <w:t>, NoSQL</w:t>
       </w:r>
     </w:p>
     <w:p>
       <w:pPr>
+        <w:tabs>
+          <w:tab w:val="left" w:pos="10800"/>
+        </w:tabs>
         <w:spacing w:after="0" w:line="240" w:lineRule="auto"/>
+        <w:ind w:left="-90" w:hanging="180"/>
         <w:rPr>
           <w:rFonts w:ascii="Times New Roman" w:hAnsi="Times New Roman" w:cs="Times New Roman"/>
         </w:rPr>
@@ -669,44 +703,1044 @@
         <w:rPr>
           <w:rFonts w:ascii="Times New Roman" w:hAnsi="Times New Roman" w:cs="Times New Roman"/>
         </w:rPr>
-        <w:t>Microsoft Visual Studio, GitHub, Git</w:t>
+        <w:t>Microsoft Visual Studio,</w:t>
+      </w:r>
+      <w:r>
+        <w:rPr>
+          <w:rFonts w:ascii="Times New Roman" w:hAnsi="Times New Roman" w:cs="Times New Roman"/>
+        </w:rPr>
+        <w:t xml:space="preserve"> </w:t>
+      </w:r>
+      <w:r>
+        <w:rPr>
+          <w:rFonts w:ascii="Times New Roman" w:hAnsi="Times New Roman" w:cs="Times New Roman"/>
+        </w:rPr>
+        <w:t>Version</w:t>
+      </w:r>
+      <w:r>
+        <w:rPr>
+          <w:rFonts w:ascii="Times New Roman" w:hAnsi="Times New Roman" w:cs="Times New Roman"/>
+        </w:rPr>
+        <w:t xml:space="preserve"> </w:t>
+      </w:r>
+      <w:r>
+        <w:rPr>
+          <w:rFonts w:ascii="Times New Roman" w:hAnsi="Times New Roman" w:cs="Times New Roman"/>
+        </w:rPr>
+        <w:t>Control (</w:t>
+      </w:r>
+      <w:r>
+        <w:rPr>
+          <w:rFonts w:ascii="Times New Roman" w:hAnsi="Times New Roman" w:cs="Times New Roman"/>
+        </w:rPr>
+        <w:t>GitHub</w:t>
+      </w:r>
+      <w:r>
+        <w:rPr>
+          <w:rFonts w:ascii="Times New Roman" w:hAnsi="Times New Roman" w:cs="Times New Roman"/>
+        </w:rPr>
+        <w:t>)</w:t>
+      </w:r>
+      <w:r>
+        <w:rPr>
+          <w:rFonts w:ascii="Times New Roman" w:hAnsi="Times New Roman" w:cs="Times New Roman"/>
+        </w:rPr>
+        <w:t>, Git</w:t>
       </w:r>
     </w:p>
     <w:p>
       <w:pPr>
+        <w:tabs>
+          <w:tab w:val="left" w:pos="10800"/>
+        </w:tabs>
         <w:spacing w:after="0" w:line="240" w:lineRule="auto"/>
-        <w:rPr>
-          <w:rFonts w:ascii="Times New Roman" w:hAnsi="Times New Roman" w:cs="Times New Roman"/>
-        </w:rPr>
-      </w:pPr>
-      <w:r>
-        <w:rPr>
-          <w:rFonts w:ascii="Times New Roman" w:hAnsi="Times New Roman" w:cs="Times New Roman"/>
-          <w:b/>
-        </w:rPr>
-        <w:t xml:space="preserve">Certifications:                              </w:t>
-      </w:r>
-      <w:r>
-        <w:rPr>
-          <w:rFonts w:ascii="Times New Roman" w:hAnsi="Times New Roman" w:cs="Times New Roman"/>
-        </w:rPr>
-        <w:t>Web Technologies</w:t>
-      </w:r>
-    </w:p>
-    <w:p>
-      <w:pPr>
-        <w:spacing w:after="0" w:line="240" w:lineRule="auto"/>
-        <w:rPr>
-          <w:rFonts w:ascii="Times New Roman" w:hAnsi="Times New Roman" w:cs="Times New Roman"/>
-        </w:rPr>
-      </w:pPr>
+        <w:ind w:left="-90" w:hanging="180"/>
+        <w:rPr>
+          <w:rFonts w:ascii="Times New Roman" w:hAnsi="Times New Roman" w:cs="Times New Roman"/>
+        </w:rPr>
+      </w:pPr>
+      <w:r>
+        <w:rPr>
+          <w:rFonts w:ascii="Times New Roman" w:hAnsi="Times New Roman" w:cs="Times New Roman"/>
+          <w:b/>
+        </w:rPr>
+        <w:t>Scripting Languages</w:t>
+      </w:r>
+      <w:r>
+        <w:rPr>
+          <w:rFonts w:ascii="Times New Roman" w:hAnsi="Times New Roman" w:cs="Times New Roman"/>
+          <w:b/>
+        </w:rPr>
+        <w:t xml:space="preserve">:                   </w:t>
+      </w:r>
+      <w:r>
+        <w:rPr>
+          <w:rFonts w:ascii="Times New Roman" w:hAnsi="Times New Roman" w:cs="Times New Roman"/>
+        </w:rPr>
+        <w:t>JavaScript</w:t>
+      </w:r>
+      <w:r>
+        <w:rPr>
+          <w:rFonts w:ascii="Times New Roman" w:hAnsi="Times New Roman" w:cs="Times New Roman"/>
+        </w:rPr>
+        <w:t xml:space="preserve">, </w:t>
+      </w:r>
+      <w:r>
+        <w:rPr>
+          <w:rFonts w:ascii="Times New Roman" w:hAnsi="Times New Roman" w:cs="Times New Roman"/>
+        </w:rPr>
+        <w:t>jQuery</w:t>
+      </w:r>
+      <w:r>
+        <w:rPr>
+          <w:rFonts w:ascii="Times New Roman" w:hAnsi="Times New Roman" w:cs="Times New Roman"/>
+        </w:rPr>
+        <w:t xml:space="preserve">, TypeScript, </w:t>
+      </w:r>
+      <w:proofErr w:type="spellStart"/>
+      <w:r>
+        <w:rPr>
+          <w:rFonts w:ascii="Times New Roman" w:hAnsi="Times New Roman" w:cs="Times New Roman"/>
+        </w:rPr>
+        <w:t>Angular</w:t>
+      </w:r>
+      <w:r>
+        <w:rPr>
+          <w:rFonts w:ascii="Times New Roman" w:hAnsi="Times New Roman" w:cs="Times New Roman"/>
+        </w:rPr>
+        <w:t>js</w:t>
+      </w:r>
+      <w:proofErr w:type="spellEnd"/>
     </w:p>
     <w:p>
       <w:pPr>
         <w:pBdr>
           <w:bottom w:val="single" w:sz="6" w:space="1" w:color="auto"/>
         </w:pBdr>
+        <w:tabs>
+          <w:tab w:val="left" w:pos="10800"/>
+        </w:tabs>
         <w:spacing w:after="0" w:line="240" w:lineRule="auto"/>
+        <w:ind w:left="-90" w:hanging="180"/>
+        <w:rPr>
+          <w:rFonts w:ascii="Times New Roman" w:hAnsi="Times New Roman" w:cs="Times New Roman"/>
+          <w:b/>
+          <w:sz w:val="26"/>
+          <w:szCs w:val="26"/>
+        </w:rPr>
+      </w:pPr>
+      <w:r>
+        <w:rPr>
+          <w:rFonts w:ascii="Times New Roman" w:hAnsi="Times New Roman" w:cs="Times New Roman"/>
+          <w:b/>
+          <w:sz w:val="26"/>
+          <w:szCs w:val="26"/>
+        </w:rPr>
+        <w:t>Professiona</w:t>
+      </w:r>
+      <w:r>
+        <w:rPr>
+          <w:rFonts w:ascii="Times New Roman" w:hAnsi="Times New Roman" w:cs="Times New Roman"/>
+          <w:b/>
+          <w:sz w:val="26"/>
+          <w:szCs w:val="26"/>
+        </w:rPr>
+        <w:t xml:space="preserve">l </w:t>
+      </w:r>
+      <w:r>
+        <w:rPr>
+          <w:rFonts w:ascii="Times New Roman" w:hAnsi="Times New Roman" w:cs="Times New Roman"/>
+          <w:b/>
+          <w:sz w:val="26"/>
+          <w:szCs w:val="26"/>
+        </w:rPr>
+        <w:t>Experience</w:t>
+      </w:r>
+    </w:p>
+    <w:p>
+      <w:pPr>
+        <w:tabs>
+          <w:tab w:val="left" w:pos="10800"/>
+        </w:tabs>
+        <w:spacing w:after="0" w:line="240" w:lineRule="auto"/>
+        <w:ind w:left="-90" w:hanging="180"/>
+        <w:rPr>
+          <w:rFonts w:ascii="Times New Roman" w:hAnsi="Times New Roman" w:cs="Times New Roman"/>
+          <w:b/>
+        </w:rPr>
+      </w:pPr>
+      <w:r>
+        <w:rPr>
+          <w:rFonts w:ascii="Times New Roman" w:hAnsi="Times New Roman" w:cs="Times New Roman"/>
+          <w:b/>
+        </w:rPr>
+        <w:t xml:space="preserve">Full Stack </w:t>
+      </w:r>
+      <w:r>
+        <w:rPr>
+          <w:rFonts w:ascii="Times New Roman" w:hAnsi="Times New Roman" w:cs="Times New Roman"/>
+          <w:b/>
+        </w:rPr>
+        <w:t xml:space="preserve">Developer                   </w:t>
+      </w:r>
+      <w:r>
+        <w:rPr>
+          <w:rFonts w:ascii="Times New Roman" w:hAnsi="Times New Roman" w:cs="Times New Roman"/>
+          <w:b/>
+        </w:rPr>
+        <w:t xml:space="preserve">  </w:t>
+      </w:r>
+      <w:r>
+        <w:rPr>
+          <w:rFonts w:ascii="Times New Roman" w:hAnsi="Times New Roman" w:cs="Times New Roman"/>
+          <w:b/>
+        </w:rPr>
+        <w:t xml:space="preserve">                  </w:t>
+      </w:r>
+      <w:r>
+        <w:rPr>
+          <w:rFonts w:ascii="Times New Roman" w:hAnsi="Times New Roman" w:cs="Times New Roman"/>
+        </w:rPr>
+        <w:t xml:space="preserve">University of South Florida, Tampa, FL          </w:t>
+      </w:r>
+      <w:r>
+        <w:rPr>
+          <w:rFonts w:ascii="Times New Roman" w:hAnsi="Times New Roman" w:cs="Times New Roman"/>
+        </w:rPr>
+        <w:t xml:space="preserve">      </w:t>
+      </w:r>
+      <w:r>
+        <w:rPr>
+          <w:rFonts w:ascii="Times New Roman" w:hAnsi="Times New Roman" w:cs="Times New Roman"/>
+        </w:rPr>
+        <w:t xml:space="preserve">    </w:t>
+      </w:r>
+      <w:r>
+        <w:rPr>
+          <w:rFonts w:ascii="Times New Roman" w:hAnsi="Times New Roman" w:cs="Times New Roman"/>
+        </w:rPr>
+        <w:t>Feb 2018 – Present</w:t>
+      </w:r>
+    </w:p>
+    <w:p>
+      <w:pPr>
+        <w:pStyle w:val="ListParagraph"/>
+        <w:numPr>
+          <w:ilvl w:val="0"/>
+          <w:numId w:val="4"/>
+        </w:numPr>
+        <w:tabs>
+          <w:tab w:val="left" w:pos="10800"/>
+        </w:tabs>
+        <w:spacing w:after="0" w:line="240" w:lineRule="auto"/>
+        <w:ind w:left="-90" w:hanging="180"/>
+        <w:rPr>
+          <w:rFonts w:ascii="Times New Roman" w:hAnsi="Times New Roman" w:cs="Times New Roman"/>
+        </w:rPr>
+      </w:pPr>
+      <w:r>
+        <w:rPr>
+          <w:rFonts w:ascii="Times New Roman" w:hAnsi="Times New Roman" w:cs="Times New Roman"/>
+        </w:rPr>
+        <w:t>Developed a dynamic, secure</w:t>
+      </w:r>
+      <w:r>
+        <w:rPr>
+          <w:rFonts w:ascii="Times New Roman" w:hAnsi="Times New Roman" w:cs="Times New Roman"/>
+        </w:rPr>
+        <w:t xml:space="preserve"> and maintain</w:t>
+      </w:r>
+      <w:r>
+        <w:rPr>
+          <w:rFonts w:ascii="Times New Roman" w:hAnsi="Times New Roman" w:cs="Times New Roman"/>
+        </w:rPr>
+        <w:t xml:space="preserve"> Web site from scratch</w:t>
+      </w:r>
+      <w:r>
+        <w:rPr>
+          <w:rFonts w:ascii="Times New Roman" w:hAnsi="Times New Roman" w:cs="Times New Roman"/>
+        </w:rPr>
+        <w:t xml:space="preserve"> including content updates, account administration, debugging, feature enhancements which significantly improved web functionality and speed, testing and regular upgrades to ensure the system usability.</w:t>
+      </w:r>
+    </w:p>
+    <w:p>
+      <w:pPr>
+        <w:pStyle w:val="ListParagraph"/>
+        <w:numPr>
+          <w:ilvl w:val="0"/>
+          <w:numId w:val="4"/>
+        </w:numPr>
+        <w:tabs>
+          <w:tab w:val="left" w:pos="10800"/>
+        </w:tabs>
+        <w:spacing w:after="0" w:line="240" w:lineRule="auto"/>
+        <w:ind w:left="-90" w:hanging="180"/>
+        <w:rPr>
+          <w:rFonts w:ascii="Times New Roman" w:hAnsi="Times New Roman" w:cs="Times New Roman"/>
+        </w:rPr>
+      </w:pPr>
+      <w:r>
+        <w:rPr>
+          <w:rFonts w:ascii="Times New Roman" w:hAnsi="Times New Roman" w:cs="Times New Roman"/>
+        </w:rPr>
+        <w:t>Led to increase in no of active users, page views and attracted traffic by 30%.</w:t>
+      </w:r>
+    </w:p>
+    <w:p>
+      <w:pPr>
+        <w:pStyle w:val="ListParagraph"/>
+        <w:numPr>
+          <w:ilvl w:val="0"/>
+          <w:numId w:val="4"/>
+        </w:numPr>
+        <w:tabs>
+          <w:tab w:val="left" w:pos="10800"/>
+        </w:tabs>
+        <w:spacing w:after="0" w:line="240" w:lineRule="auto"/>
+        <w:ind w:left="-90" w:hanging="180"/>
+        <w:rPr>
+          <w:rFonts w:ascii="Times New Roman" w:hAnsi="Times New Roman" w:cs="Times New Roman"/>
+        </w:rPr>
+      </w:pPr>
+      <w:r>
+        <w:rPr>
+          <w:rFonts w:ascii="Times New Roman" w:hAnsi="Times New Roman" w:cs="Times New Roman"/>
+        </w:rPr>
+        <w:t>Proven</w:t>
+      </w:r>
+      <w:r>
+        <w:rPr>
+          <w:rFonts w:ascii="Times New Roman" w:hAnsi="Times New Roman" w:cs="Times New Roman"/>
+        </w:rPr>
+        <w:t xml:space="preserve"> </w:t>
+      </w:r>
+      <w:r>
+        <w:rPr>
+          <w:rFonts w:ascii="Times New Roman" w:hAnsi="Times New Roman" w:cs="Times New Roman"/>
+        </w:rPr>
+        <w:t>Search Engine Optimization(</w:t>
+      </w:r>
+      <w:hyperlink r:id="rId11" w:tooltip="SEO Services" w:history="1">
+        <w:r>
+          <w:rPr>
+            <w:rFonts w:ascii="Times New Roman" w:hAnsi="Times New Roman" w:cs="Times New Roman"/>
+          </w:rPr>
+          <w:t>SEO</w:t>
+        </w:r>
+      </w:hyperlink>
+      <w:r>
+        <w:rPr>
+          <w:rFonts w:ascii="Times New Roman" w:hAnsi="Times New Roman" w:cs="Times New Roman"/>
+        </w:rPr>
+        <w:t>)</w:t>
+      </w:r>
+      <w:r>
+        <w:rPr>
+          <w:rFonts w:ascii="Times New Roman" w:hAnsi="Times New Roman" w:cs="Times New Roman"/>
+        </w:rPr>
+        <w:t xml:space="preserve"> strategies using Google Analytics</w:t>
+      </w:r>
+      <w:r>
+        <w:rPr>
+          <w:rFonts w:ascii="Times New Roman" w:hAnsi="Times New Roman" w:cs="Times New Roman"/>
+        </w:rPr>
+        <w:t xml:space="preserve"> experience.</w:t>
+      </w:r>
+    </w:p>
+    <w:p>
+      <w:pPr>
+        <w:pStyle w:val="ListParagraph"/>
+        <w:numPr>
+          <w:ilvl w:val="0"/>
+          <w:numId w:val="4"/>
+        </w:numPr>
+        <w:tabs>
+          <w:tab w:val="left" w:pos="10800"/>
+        </w:tabs>
+        <w:spacing w:after="0" w:line="240" w:lineRule="auto"/>
+        <w:ind w:left="-90" w:hanging="180"/>
+        <w:rPr>
+          <w:rFonts w:ascii="Times New Roman" w:hAnsi="Times New Roman" w:cs="Times New Roman"/>
+        </w:rPr>
+      </w:pPr>
+      <w:r>
+        <w:rPr>
+          <w:rFonts w:ascii="Times New Roman" w:hAnsi="Times New Roman" w:cs="Times New Roman"/>
+        </w:rPr>
+        <w:t>Experience in</w:t>
+      </w:r>
+      <w:r>
+        <w:rPr>
+          <w:rFonts w:ascii="Times New Roman" w:hAnsi="Times New Roman" w:cs="Times New Roman"/>
+        </w:rPr>
+        <w:t xml:space="preserve"> </w:t>
+      </w:r>
+      <w:r>
+        <w:rPr>
+          <w:rFonts w:ascii="Times New Roman" w:hAnsi="Times New Roman" w:cs="Times New Roman"/>
+        </w:rPr>
+        <w:t xml:space="preserve">creation and maintenance of </w:t>
+      </w:r>
+      <w:r>
+        <w:rPr>
+          <w:rFonts w:ascii="Times New Roman" w:hAnsi="Times New Roman" w:cs="Times New Roman"/>
+        </w:rPr>
+        <w:t>Admin Panel using Bootstrap, HTML, JS and PHP</w:t>
+      </w:r>
+      <w:r>
+        <w:rPr>
+          <w:rFonts w:ascii="Times New Roman" w:hAnsi="Times New Roman" w:cs="Times New Roman"/>
+        </w:rPr>
+        <w:t xml:space="preserve"> </w:t>
+      </w:r>
+      <w:r>
+        <w:rPr>
+          <w:rFonts w:ascii="Times New Roman" w:hAnsi="Times New Roman" w:cs="Times New Roman"/>
+        </w:rPr>
+        <w:t>along with use of</w:t>
+      </w:r>
+      <w:r>
+        <w:rPr>
+          <w:rFonts w:ascii="Times New Roman" w:hAnsi="Times New Roman" w:cs="Times New Roman"/>
+        </w:rPr>
+        <w:t xml:space="preserve"> SQL Server Management Studio as the database and PHP for data retrieval.</w:t>
+      </w:r>
+    </w:p>
+    <w:p>
+      <w:pPr>
+        <w:tabs>
+          <w:tab w:val="left" w:pos="10800"/>
+        </w:tabs>
+        <w:spacing w:after="0" w:line="240" w:lineRule="auto"/>
+        <w:ind w:left="-90" w:hanging="180"/>
+        <w:rPr>
+          <w:rFonts w:ascii="Times New Roman" w:hAnsi="Times New Roman" w:cs="Times New Roman"/>
+          <w:b/>
+        </w:rPr>
+      </w:pPr>
+      <w:r>
+        <w:rPr>
+          <w:rFonts w:ascii="Times New Roman" w:hAnsi="Times New Roman" w:cs="Times New Roman"/>
+          <w:b/>
+        </w:rPr>
+        <w:t xml:space="preserve">Software Developer   </w:t>
+      </w:r>
+      <w:r>
+        <w:rPr>
+          <w:rFonts w:ascii="Times New Roman" w:hAnsi="Times New Roman" w:cs="Times New Roman"/>
+          <w:b/>
+        </w:rPr>
+        <w:t xml:space="preserve">    </w:t>
+      </w:r>
+      <w:r>
+        <w:rPr>
+          <w:rFonts w:ascii="Times New Roman" w:hAnsi="Times New Roman" w:cs="Times New Roman"/>
+          <w:b/>
+        </w:rPr>
+        <w:t xml:space="preserve">      </w:t>
+      </w:r>
+      <w:r>
+        <w:rPr>
+          <w:rFonts w:ascii="Times New Roman" w:hAnsi="Times New Roman" w:cs="Times New Roman"/>
+          <w:b/>
+        </w:rPr>
+        <w:t xml:space="preserve">                   </w:t>
+      </w:r>
+      <w:r>
+        <w:rPr>
+          <w:rFonts w:ascii="Times New Roman" w:hAnsi="Times New Roman" w:cs="Times New Roman"/>
+        </w:rPr>
+        <w:t xml:space="preserve">AIMS Migital Technovations </w:t>
+      </w:r>
+      <w:r>
+        <w:rPr>
+          <w:rFonts w:ascii="Times New Roman" w:hAnsi="Times New Roman" w:cs="Times New Roman"/>
+        </w:rPr>
+        <w:t>Pvt. Limited</w:t>
+      </w:r>
+      <w:r>
+        <w:rPr>
+          <w:rFonts w:ascii="Times New Roman" w:hAnsi="Times New Roman" w:cs="Times New Roman"/>
+        </w:rPr>
+        <w:t xml:space="preserve">, India  </w:t>
+      </w:r>
+      <w:r>
+        <w:rPr>
+          <w:rFonts w:ascii="Times New Roman" w:hAnsi="Times New Roman" w:cs="Times New Roman"/>
+        </w:rPr>
+        <w:t xml:space="preserve"> </w:t>
+      </w:r>
+      <w:r>
+        <w:rPr>
+          <w:rFonts w:ascii="Times New Roman" w:hAnsi="Times New Roman" w:cs="Times New Roman"/>
+        </w:rPr>
+        <w:t xml:space="preserve">          </w:t>
+      </w:r>
+      <w:r>
+        <w:rPr>
+          <w:rFonts w:ascii="Times New Roman" w:hAnsi="Times New Roman" w:cs="Times New Roman"/>
+        </w:rPr>
+        <w:t xml:space="preserve"> </w:t>
+      </w:r>
+      <w:r>
+        <w:rPr>
+          <w:rFonts w:ascii="Times New Roman" w:hAnsi="Times New Roman" w:cs="Times New Roman"/>
+        </w:rPr>
+        <w:t>July 2015 – March 201</w:t>
+      </w:r>
+      <w:r>
+        <w:rPr>
+          <w:rFonts w:ascii="Times New Roman" w:hAnsi="Times New Roman" w:cs="Times New Roman"/>
+        </w:rPr>
+        <w:t>7</w:t>
+      </w:r>
+    </w:p>
+    <w:p>
+      <w:pPr>
+        <w:pStyle w:val="ListParagraph"/>
+        <w:numPr>
+          <w:ilvl w:val="0"/>
+          <w:numId w:val="5"/>
+        </w:numPr>
+        <w:tabs>
+          <w:tab w:val="left" w:pos="10800"/>
+        </w:tabs>
+        <w:spacing w:after="0" w:line="240" w:lineRule="auto"/>
+        <w:ind w:left="-90" w:hanging="180"/>
+        <w:rPr>
+          <w:rFonts w:ascii="Times New Roman" w:hAnsi="Times New Roman" w:cs="Times New Roman"/>
+        </w:rPr>
+      </w:pPr>
+      <w:r>
+        <w:rPr>
+          <w:rFonts w:ascii="Times New Roman" w:hAnsi="Times New Roman" w:cs="Times New Roman"/>
+        </w:rPr>
+        <w:t xml:space="preserve">Hands-on Experience of </w:t>
+      </w:r>
+      <w:r>
+        <w:rPr>
+          <w:rFonts w:ascii="Times New Roman" w:hAnsi="Times New Roman" w:cs="Times New Roman"/>
+        </w:rPr>
+        <w:t>End-to-End</w:t>
+      </w:r>
+      <w:r>
+        <w:rPr>
+          <w:rFonts w:ascii="Times New Roman" w:hAnsi="Times New Roman" w:cs="Times New Roman"/>
+        </w:rPr>
+        <w:t xml:space="preserve"> Application development and handling its database.</w:t>
+      </w:r>
+    </w:p>
+    <w:p>
+      <w:pPr>
+        <w:pStyle w:val="ListParagraph"/>
+        <w:numPr>
+          <w:ilvl w:val="0"/>
+          <w:numId w:val="5"/>
+        </w:numPr>
+        <w:tabs>
+          <w:tab w:val="left" w:pos="10800"/>
+        </w:tabs>
+        <w:spacing w:after="0" w:line="240" w:lineRule="auto"/>
+        <w:ind w:left="-90" w:hanging="180"/>
+        <w:rPr>
+          <w:rFonts w:ascii="Times New Roman" w:hAnsi="Times New Roman" w:cs="Times New Roman"/>
+        </w:rPr>
+      </w:pPr>
+      <w:r>
+        <w:rPr>
+          <w:rFonts w:ascii="Times New Roman" w:hAnsi="Times New Roman" w:cs="Times New Roman"/>
+        </w:rPr>
+        <w:t>Requirement Gathering &amp; Analysis, Designing, production release, Testin</w:t>
+      </w:r>
+      <w:r>
+        <w:rPr>
+          <w:rFonts w:ascii="Times New Roman" w:hAnsi="Times New Roman" w:cs="Times New Roman"/>
+        </w:rPr>
+        <w:t>g and bug fixing</w:t>
+      </w:r>
+      <w:r>
+        <w:rPr>
+          <w:rFonts w:ascii="Times New Roman" w:hAnsi="Times New Roman" w:cs="Times New Roman"/>
+        </w:rPr>
+        <w:t>.</w:t>
+      </w:r>
+    </w:p>
+    <w:p>
+      <w:pPr>
+        <w:pStyle w:val="ListParagraph"/>
+        <w:numPr>
+          <w:ilvl w:val="0"/>
+          <w:numId w:val="5"/>
+        </w:numPr>
+        <w:tabs>
+          <w:tab w:val="left" w:pos="10800"/>
+        </w:tabs>
+        <w:spacing w:after="0" w:line="240" w:lineRule="auto"/>
+        <w:ind w:left="-90" w:hanging="180"/>
+        <w:rPr>
+          <w:rFonts w:ascii="Times New Roman" w:hAnsi="Times New Roman" w:cs="Times New Roman"/>
+        </w:rPr>
+      </w:pPr>
+      <w:r>
+        <w:rPr>
+          <w:rFonts w:ascii="Times New Roman" w:hAnsi="Times New Roman" w:cs="Times New Roman"/>
+        </w:rPr>
+        <w:t>Managed the database for the application and wrote SQL statements as well as procedures.</w:t>
+      </w:r>
+    </w:p>
+    <w:p>
+      <w:pPr>
+        <w:pStyle w:val="ListParagraph"/>
+        <w:numPr>
+          <w:ilvl w:val="0"/>
+          <w:numId w:val="5"/>
+        </w:numPr>
+        <w:tabs>
+          <w:tab w:val="left" w:pos="10800"/>
+        </w:tabs>
+        <w:spacing w:after="0" w:line="240" w:lineRule="auto"/>
+        <w:ind w:left="-90" w:hanging="180"/>
+        <w:rPr>
+          <w:rFonts w:ascii="Times New Roman" w:hAnsi="Times New Roman" w:cs="Times New Roman"/>
+        </w:rPr>
+      </w:pPr>
+      <w:r>
+        <w:rPr>
+          <w:rFonts w:ascii="Times New Roman" w:hAnsi="Times New Roman" w:cs="Times New Roman"/>
+        </w:rPr>
+        <w:t xml:space="preserve">Knowledge and experienced </w:t>
+      </w:r>
+      <w:r>
+        <w:rPr>
+          <w:rFonts w:ascii="Times New Roman" w:hAnsi="Times New Roman" w:cs="Times New Roman"/>
+        </w:rPr>
+        <w:t>MVC fram</w:t>
+      </w:r>
+      <w:r>
+        <w:rPr>
+          <w:rFonts w:ascii="Times New Roman" w:hAnsi="Times New Roman" w:cs="Times New Roman"/>
+        </w:rPr>
+        <w:t>ework</w:t>
+      </w:r>
+      <w:r>
+        <w:rPr>
+          <w:rFonts w:ascii="Times New Roman" w:hAnsi="Times New Roman" w:cs="Times New Roman"/>
+        </w:rPr>
+        <w:t xml:space="preserve"> architecture.</w:t>
+      </w:r>
+    </w:p>
+    <w:p>
+      <w:pPr>
+        <w:pStyle w:val="ListParagraph"/>
+        <w:numPr>
+          <w:ilvl w:val="0"/>
+          <w:numId w:val="5"/>
+        </w:numPr>
+        <w:tabs>
+          <w:tab w:val="left" w:pos="10800"/>
+        </w:tabs>
+        <w:spacing w:after="0" w:line="240" w:lineRule="auto"/>
+        <w:ind w:left="-90" w:hanging="180"/>
+        <w:rPr>
+          <w:rFonts w:ascii="Times New Roman" w:hAnsi="Times New Roman" w:cs="Times New Roman"/>
+        </w:rPr>
+      </w:pPr>
+      <w:r>
+        <w:rPr>
+          <w:rFonts w:ascii="Times New Roman" w:hAnsi="Times New Roman" w:cs="Times New Roman"/>
+        </w:rPr>
+        <w:t xml:space="preserve">Led </w:t>
+      </w:r>
+      <w:r>
+        <w:rPr>
+          <w:rFonts w:ascii="Times New Roman" w:hAnsi="Times New Roman" w:cs="Times New Roman"/>
+        </w:rPr>
+        <w:t>new employees</w:t>
+      </w:r>
+      <w:r>
+        <w:rPr>
+          <w:rFonts w:ascii="Times New Roman" w:hAnsi="Times New Roman" w:cs="Times New Roman"/>
+        </w:rPr>
+        <w:t xml:space="preserve"> to develop an admin panel for the internal use.</w:t>
+      </w:r>
+    </w:p>
+    <w:p>
+      <w:pPr>
+        <w:tabs>
+          <w:tab w:val="left" w:pos="10800"/>
+        </w:tabs>
+        <w:spacing w:after="0" w:line="240" w:lineRule="auto"/>
+        <w:ind w:left="-90" w:hanging="180"/>
+        <w:rPr>
+          <w:rFonts w:ascii="Times New Roman" w:hAnsi="Times New Roman" w:cs="Times New Roman"/>
+          <w:b/>
+        </w:rPr>
+      </w:pPr>
+      <w:r>
+        <w:rPr>
+          <w:rFonts w:ascii="Times New Roman" w:hAnsi="Times New Roman" w:cs="Times New Roman"/>
+          <w:b/>
+        </w:rPr>
+        <w:t xml:space="preserve">Software Developer Trainee   </w:t>
+      </w:r>
+      <w:r>
+        <w:rPr>
+          <w:rFonts w:ascii="Times New Roman" w:hAnsi="Times New Roman" w:cs="Times New Roman"/>
+          <w:b/>
+        </w:rPr>
+        <w:t xml:space="preserve">               </w:t>
+      </w:r>
+      <w:r>
+        <w:rPr>
+          <w:rFonts w:ascii="Times New Roman" w:hAnsi="Times New Roman" w:cs="Times New Roman"/>
+        </w:rPr>
+        <w:t xml:space="preserve">Feedback Infra Pvt. Limited, India         </w:t>
+      </w:r>
+      <w:r>
+        <w:rPr>
+          <w:rFonts w:ascii="Times New Roman" w:hAnsi="Times New Roman" w:cs="Times New Roman"/>
+        </w:rPr>
+        <w:t xml:space="preserve">                           </w:t>
+      </w:r>
+      <w:r>
+        <w:rPr>
+          <w:rFonts w:ascii="Times New Roman" w:hAnsi="Times New Roman" w:cs="Times New Roman"/>
+        </w:rPr>
+        <w:t>Jan 2015- May 2015</w:t>
+      </w:r>
+    </w:p>
+    <w:p>
+      <w:pPr>
+        <w:pStyle w:val="ListParagraph"/>
+        <w:numPr>
+          <w:ilvl w:val="0"/>
+          <w:numId w:val="6"/>
+        </w:numPr>
+        <w:tabs>
+          <w:tab w:val="left" w:pos="10800"/>
+        </w:tabs>
+        <w:spacing w:after="0" w:line="240" w:lineRule="auto"/>
+        <w:ind w:left="-90" w:hanging="180"/>
+        <w:rPr>
+          <w:rFonts w:ascii="Times New Roman" w:hAnsi="Times New Roman" w:cs="Times New Roman"/>
+          <w:b/>
+        </w:rPr>
+      </w:pPr>
+      <w:r>
+        <w:rPr>
+          <w:rFonts w:ascii="Times New Roman" w:hAnsi="Times New Roman" w:cs="Times New Roman"/>
+        </w:rPr>
+        <w:t>Designed, developed, built and managed</w:t>
+      </w:r>
+      <w:r>
+        <w:rPr>
+          <w:rFonts w:ascii="Times New Roman" w:hAnsi="Times New Roman" w:cs="Times New Roman"/>
+        </w:rPr>
+        <w:t xml:space="preserve"> website for Bihar State Power Holding Company ltd (BSPHCL Gov.)</w:t>
+      </w:r>
+    </w:p>
+    <w:p>
+      <w:pPr>
+        <w:pStyle w:val="ListParagraph"/>
+        <w:numPr>
+          <w:ilvl w:val="0"/>
+          <w:numId w:val="6"/>
+        </w:numPr>
+        <w:tabs>
+          <w:tab w:val="left" w:pos="10800"/>
+        </w:tabs>
+        <w:spacing w:after="0" w:line="240" w:lineRule="auto"/>
+        <w:ind w:left="-90" w:hanging="180"/>
+        <w:rPr>
+          <w:rFonts w:ascii="Times New Roman" w:hAnsi="Times New Roman" w:cs="Times New Roman"/>
+          <w:b/>
+        </w:rPr>
+      </w:pPr>
+      <w:r>
+        <w:rPr>
+          <w:rFonts w:ascii="Times New Roman" w:hAnsi="Times New Roman" w:cs="Times New Roman"/>
+        </w:rPr>
+        <w:t>Worked as a productive and positive team member to design, code, test, report, and debug operations.</w:t>
+      </w:r>
+    </w:p>
+    <w:p>
+      <w:pPr>
+        <w:pStyle w:val="ListParagraph"/>
+        <w:numPr>
+          <w:ilvl w:val="0"/>
+          <w:numId w:val="6"/>
+        </w:numPr>
+        <w:tabs>
+          <w:tab w:val="left" w:pos="10800"/>
+        </w:tabs>
+        <w:spacing w:after="0" w:line="240" w:lineRule="auto"/>
+        <w:ind w:left="-90" w:hanging="180"/>
+        <w:rPr>
+          <w:rFonts w:ascii="Times New Roman" w:hAnsi="Times New Roman" w:cs="Times New Roman"/>
+          <w:b/>
+        </w:rPr>
+      </w:pPr>
+      <w:r>
+        <w:rPr>
+          <w:rFonts w:ascii="Times New Roman" w:hAnsi="Times New Roman" w:cs="Times New Roman"/>
+        </w:rPr>
+        <w:t xml:space="preserve">Successfully identified, diagnosed, and fixed website </w:t>
+      </w:r>
+      <w:r>
+        <w:rPr>
+          <w:rFonts w:ascii="Times New Roman" w:hAnsi="Times New Roman" w:cs="Times New Roman"/>
+        </w:rPr>
+        <w:t>issues leading to good debugging and problem-solving skills.</w:t>
+      </w:r>
+    </w:p>
+    <w:p>
+      <w:pPr>
+        <w:pBdr>
+          <w:bottom w:val="single" w:sz="6" w:space="1" w:color="auto"/>
+        </w:pBdr>
+        <w:tabs>
+          <w:tab w:val="left" w:pos="10800"/>
+        </w:tabs>
+        <w:spacing w:after="0" w:line="240" w:lineRule="auto"/>
+        <w:ind w:left="-90" w:hanging="180"/>
+        <w:rPr>
+          <w:rFonts w:ascii="Times New Roman" w:hAnsi="Times New Roman" w:cs="Times New Roman"/>
+          <w:b/>
+          <w:sz w:val="24"/>
+          <w:szCs w:val="24"/>
+        </w:rPr>
+      </w:pPr>
+      <w:r>
+        <w:rPr>
+          <w:rFonts w:ascii="Times New Roman" w:hAnsi="Times New Roman" w:cs="Times New Roman"/>
+          <w:b/>
+          <w:sz w:val="26"/>
+          <w:szCs w:val="26"/>
+        </w:rPr>
+        <w:t>Education</w:t>
+      </w:r>
+    </w:p>
+    <w:tbl>
+      <w:tblPr>
+        <w:tblStyle w:val="TableGrid"/>
+        <w:tblW w:w="0" w:type="auto"/>
+        <w:tblInd w:w="-185" w:type="dxa"/>
+        <w:tblBorders>
+          <w:top w:val="none" w:sz="0" w:space="0" w:color="auto"/>
+          <w:left w:val="none" w:sz="0" w:space="0" w:color="auto"/>
+          <w:bottom w:val="none" w:sz="0" w:space="0" w:color="auto"/>
+          <w:right w:val="none" w:sz="0" w:space="0" w:color="auto"/>
+          <w:insideH w:val="none" w:sz="0" w:space="0" w:color="auto"/>
+          <w:insideV w:val="none" w:sz="0" w:space="0" w:color="auto"/>
+        </w:tblBorders>
+        <w:tblLook w:val="04A0" w:firstRow="1" w:lastRow="0" w:firstColumn="1" w:lastColumn="0" w:noHBand="0" w:noVBand="1"/>
+      </w:tblPr>
+      <w:tblGrid>
+        <w:gridCol w:w="5271"/>
+        <w:gridCol w:w="2917"/>
+        <w:gridCol w:w="2792"/>
+      </w:tblGrid>
+      <w:tr>
+        <w:trPr>
+          <w:trHeight w:val="300"/>
+        </w:trPr>
+        <w:tc>
+          <w:tcPr>
+            <w:tcW w:w="5271" w:type="dxa"/>
+          </w:tcPr>
+          <w:p>
+            <w:pPr>
+              <w:pStyle w:val="ListParagraph"/>
+              <w:numPr>
+                <w:ilvl w:val="0"/>
+                <w:numId w:val="6"/>
+              </w:numPr>
+              <w:tabs>
+                <w:tab w:val="left" w:pos="10800"/>
+              </w:tabs>
+              <w:ind w:left="-90" w:hanging="180"/>
+              <w:rPr>
+                <w:rFonts w:ascii="Times New Roman" w:hAnsi="Times New Roman" w:cs="Times New Roman"/>
+              </w:rPr>
+            </w:pPr>
+            <w:r>
+              <w:rPr>
+                <w:rFonts w:ascii="Times New Roman" w:hAnsi="Times New Roman" w:cs="Times New Roman"/>
+              </w:rPr>
+              <w:t xml:space="preserve">Master’s in Information Technology (GPA: 4.0)  </w:t>
+            </w:r>
+          </w:p>
+        </w:tc>
+        <w:tc>
+          <w:tcPr>
+            <w:tcW w:w="2917" w:type="dxa"/>
+          </w:tcPr>
+          <w:p>
+            <w:pPr>
+              <w:pStyle w:val="ListParagraph"/>
+              <w:numPr>
+                <w:ilvl w:val="0"/>
+                <w:numId w:val="6"/>
+              </w:numPr>
+              <w:tabs>
+                <w:tab w:val="left" w:pos="10800"/>
+              </w:tabs>
+              <w:ind w:left="-90" w:hanging="180"/>
+              <w:rPr>
+                <w:rFonts w:ascii="Times New Roman" w:hAnsi="Times New Roman" w:cs="Times New Roman"/>
+              </w:rPr>
+            </w:pPr>
+            <w:r>
+              <w:rPr>
+                <w:rFonts w:ascii="Times New Roman" w:hAnsi="Times New Roman" w:cs="Times New Roman"/>
+              </w:rPr>
+              <w:t>University of South Florida</w:t>
+            </w:r>
+          </w:p>
+        </w:tc>
+        <w:tc>
+          <w:tcPr>
+            <w:tcW w:w="2792" w:type="dxa"/>
+          </w:tcPr>
+          <w:p>
+            <w:pPr>
+              <w:pStyle w:val="ListParagraph"/>
+              <w:numPr>
+                <w:ilvl w:val="0"/>
+                <w:numId w:val="6"/>
+              </w:numPr>
+              <w:tabs>
+                <w:tab w:val="left" w:pos="10800"/>
+              </w:tabs>
+              <w:ind w:left="-90" w:hanging="180"/>
+              <w:rPr>
+                <w:rFonts w:ascii="Times New Roman" w:hAnsi="Times New Roman" w:cs="Times New Roman"/>
+              </w:rPr>
+            </w:pPr>
+            <w:r>
+              <w:rPr>
+                <w:rFonts w:ascii="Times New Roman" w:hAnsi="Times New Roman" w:cs="Times New Roman"/>
+              </w:rPr>
+              <w:t xml:space="preserve">       </w:t>
+            </w:r>
+            <w:r>
+              <w:rPr>
+                <w:rFonts w:ascii="Times New Roman" w:hAnsi="Times New Roman" w:cs="Times New Roman"/>
+              </w:rPr>
+              <w:t>Expected: May 2019</w:t>
+            </w:r>
+          </w:p>
+        </w:tc>
+      </w:tr>
+      <w:tr>
+        <w:trPr>
+          <w:trHeight w:val="60"/>
+        </w:trPr>
+        <w:tc>
+          <w:tcPr>
+            <w:tcW w:w="5271" w:type="dxa"/>
+          </w:tcPr>
+          <w:p>
+            <w:pPr>
+              <w:pStyle w:val="ListParagraph"/>
+              <w:numPr>
+                <w:ilvl w:val="0"/>
+                <w:numId w:val="6"/>
+              </w:numPr>
+              <w:tabs>
+                <w:tab w:val="left" w:pos="10800"/>
+              </w:tabs>
+              <w:ind w:left="-90" w:hanging="180"/>
+              <w:rPr>
+                <w:rFonts w:ascii="Times New Roman" w:hAnsi="Times New Roman" w:cs="Times New Roman"/>
+              </w:rPr>
+            </w:pPr>
+            <w:r>
+              <w:rPr>
+                <w:rFonts w:ascii="Times New Roman" w:hAnsi="Times New Roman" w:cs="Times New Roman"/>
+              </w:rPr>
+              <w:t>Bachelor of Engineering in Information Technology</w:t>
+            </w:r>
+          </w:p>
+        </w:tc>
+        <w:tc>
+          <w:tcPr>
+            <w:tcW w:w="2917" w:type="dxa"/>
+          </w:tcPr>
+          <w:p>
+            <w:pPr>
+              <w:pStyle w:val="ListParagraph"/>
+              <w:numPr>
+                <w:ilvl w:val="0"/>
+                <w:numId w:val="6"/>
+              </w:numPr>
+              <w:tabs>
+                <w:tab w:val="left" w:pos="10800"/>
+              </w:tabs>
+              <w:ind w:left="-90" w:hanging="180"/>
+              <w:rPr>
+                <w:rFonts w:ascii="Times New Roman" w:hAnsi="Times New Roman" w:cs="Times New Roman"/>
+              </w:rPr>
+            </w:pPr>
+            <w:r>
+              <w:rPr>
+                <w:rFonts w:ascii="Times New Roman" w:hAnsi="Times New Roman" w:cs="Times New Roman"/>
+              </w:rPr>
+              <w:t>Droncharya College of Engg</w:t>
+            </w:r>
+          </w:p>
+        </w:tc>
+        <w:tc>
+          <w:tcPr>
+            <w:tcW w:w="2792" w:type="dxa"/>
+          </w:tcPr>
+          <w:p>
+            <w:pPr>
+              <w:pStyle w:val="ListParagraph"/>
+              <w:numPr>
+                <w:ilvl w:val="0"/>
+                <w:numId w:val="6"/>
+              </w:numPr>
+              <w:tabs>
+                <w:tab w:val="left" w:pos="10800"/>
+              </w:tabs>
+              <w:ind w:left="-90" w:hanging="180"/>
+              <w:rPr>
+                <w:rFonts w:ascii="Times New Roman" w:hAnsi="Times New Roman" w:cs="Times New Roman"/>
+              </w:rPr>
+            </w:pPr>
+            <w:r>
+              <w:rPr>
+                <w:rFonts w:ascii="Times New Roman" w:hAnsi="Times New Roman" w:cs="Times New Roman"/>
+              </w:rPr>
+              <w:t xml:space="preserve">       </w:t>
+            </w:r>
+            <w:r>
+              <w:rPr>
+                <w:rFonts w:ascii="Times New Roman" w:hAnsi="Times New Roman" w:cs="Times New Roman"/>
+              </w:rPr>
+              <w:t>May 201</w:t>
+            </w:r>
+            <w:r>
+              <w:rPr>
+                <w:rFonts w:ascii="Times New Roman" w:hAnsi="Times New Roman" w:cs="Times New Roman"/>
+              </w:rPr>
+              <w:t>5</w:t>
+            </w:r>
+          </w:p>
+        </w:tc>
+      </w:tr>
+    </w:tbl>
+    <w:p>
+      <w:pPr>
+        <w:pBdr>
+          <w:bottom w:val="single" w:sz="6" w:space="1" w:color="auto"/>
+        </w:pBdr>
+        <w:tabs>
+          <w:tab w:val="left" w:pos="10800"/>
+        </w:tabs>
+        <w:spacing w:after="0" w:line="240" w:lineRule="auto"/>
+        <w:ind w:left="-90" w:hanging="180"/>
         <w:rPr>
           <w:rFonts w:ascii="Times New Roman" w:hAnsi="Times New Roman" w:cs="Times New Roman"/>
           <w:b/>
@@ -755,6 +1789,10 @@
                 <w:ilvl w:val="0"/>
                 <w:numId w:val="2"/>
               </w:numPr>
+              <w:tabs>
+                <w:tab w:val="left" w:pos="10800"/>
+              </w:tabs>
+              <w:ind w:left="-90" w:hanging="180"/>
               <w:jc w:val="both"/>
               <w:rPr>
                 <w:rFonts w:ascii="Times New Roman" w:hAnsi="Times New Roman" w:cs="Times New Roman"/>
@@ -780,6 +1818,10 @@
                 <w:ilvl w:val="0"/>
                 <w:numId w:val="2"/>
               </w:numPr>
+              <w:tabs>
+                <w:tab w:val="left" w:pos="10800"/>
+              </w:tabs>
+              <w:ind w:left="-90" w:hanging="180"/>
               <w:rPr>
                 <w:rFonts w:ascii="Times New Roman" w:hAnsi="Times New Roman" w:cs="Times New Roman"/>
                 <w:b/>
@@ -798,6 +1840,7 @@
         <w:tc>
           <w:tcPr>
             <w:tcW w:w="5395" w:type="dxa"/>
+            <w:shd w:val="clear" w:color="auto" w:fill="auto"/>
           </w:tcPr>
           <w:p>
             <w:pPr>
@@ -806,6 +1849,10 @@
                 <w:ilvl w:val="0"/>
                 <w:numId w:val="2"/>
               </w:numPr>
+              <w:tabs>
+                <w:tab w:val="left" w:pos="10800"/>
+              </w:tabs>
+              <w:ind w:left="-90" w:hanging="180"/>
               <w:rPr>
                 <w:rFonts w:ascii="Times New Roman" w:hAnsi="Times New Roman" w:cs="Times New Roman"/>
                 <w:b/>
@@ -815,13 +1862,14 @@
               <w:rPr>
                 <w:rFonts w:ascii="Times New Roman" w:hAnsi="Times New Roman" w:cs="Times New Roman"/>
               </w:rPr>
-              <w:t>Cloud Computing</w:t>
+              <w:t>Cloud Computing (AWS)</w:t>
             </w:r>
           </w:p>
         </w:tc>
         <w:tc>
           <w:tcPr>
             <w:tcW w:w="5395" w:type="dxa"/>
+            <w:shd w:val="clear" w:color="auto" w:fill="auto"/>
           </w:tcPr>
           <w:p>
             <w:pPr>
@@ -830,6 +1878,10 @@
                 <w:ilvl w:val="0"/>
                 <w:numId w:val="2"/>
               </w:numPr>
+              <w:tabs>
+                <w:tab w:val="left" w:pos="10800"/>
+              </w:tabs>
+              <w:ind w:left="-90" w:hanging="180"/>
               <w:rPr>
                 <w:rFonts w:ascii="Times New Roman" w:hAnsi="Times New Roman" w:cs="Times New Roman"/>
                 <w:b/>
@@ -839,17 +1891,8 @@
               <w:rPr>
                 <w:rFonts w:ascii="Times New Roman" w:hAnsi="Times New Roman" w:cs="Times New Roman"/>
               </w:rPr>
-              <w:t>Hadoop and Big Data</w:t>
+              <w:t>Human Computer Interface</w:t>
             </w:r>
-          </w:p>
-          <w:p>
-            <w:pPr>
-              <w:ind w:left="360"/>
-              <w:rPr>
-                <w:rFonts w:ascii="Times New Roman" w:hAnsi="Times New Roman" w:cs="Times New Roman"/>
-                <w:b/>
-              </w:rPr>
-            </w:pPr>
           </w:p>
         </w:tc>
       </w:tr>
@@ -859,477 +1902,71 @@
         <w:pBdr>
           <w:bottom w:val="single" w:sz="6" w:space="1" w:color="auto"/>
         </w:pBdr>
+        <w:tabs>
+          <w:tab w:val="left" w:pos="10800"/>
+        </w:tabs>
         <w:spacing w:after="0" w:line="240" w:lineRule="auto"/>
-        <w:rPr>
-          <w:rFonts w:ascii="Times New Roman" w:hAnsi="Times New Roman" w:cs="Times New Roman"/>
-          <w:b/>
-          <w:sz w:val="26"/>
-          <w:szCs w:val="26"/>
-        </w:rPr>
-      </w:pPr>
-      <w:r>
-        <w:rPr>
-          <w:rFonts w:ascii="Times New Roman" w:hAnsi="Times New Roman" w:cs="Times New Roman"/>
-          <w:b/>
-          <w:sz w:val="26"/>
-          <w:szCs w:val="26"/>
-        </w:rPr>
-        <w:t>Experience</w:t>
+        <w:ind w:left="-90" w:hanging="180"/>
+        <w:rPr>
+          <w:rFonts w:ascii="Times New Roman" w:hAnsi="Times New Roman" w:cs="Times New Roman"/>
+          <w:b/>
+          <w:sz w:val="24"/>
+          <w:szCs w:val="24"/>
+        </w:rPr>
+      </w:pPr>
+      <w:r>
+        <w:rPr>
+          <w:rFonts w:ascii="Times New Roman" w:hAnsi="Times New Roman" w:cs="Times New Roman"/>
+          <w:b/>
+          <w:sz w:val="24"/>
+          <w:szCs w:val="24"/>
+        </w:rPr>
+        <w:t>Projects</w:t>
       </w:r>
     </w:p>
     <w:p>
       <w:pPr>
+        <w:tabs>
+          <w:tab w:val="left" w:pos="10800"/>
+        </w:tabs>
         <w:spacing w:after="0" w:line="240" w:lineRule="auto"/>
-        <w:rPr>
-          <w:rFonts w:ascii="Times New Roman" w:hAnsi="Times New Roman" w:cs="Times New Roman"/>
-          <w:b/>
-        </w:rPr>
-      </w:pPr>
-      <w:r>
-        <w:rPr>
-          <w:rFonts w:ascii="Times New Roman" w:hAnsi="Times New Roman" w:cs="Times New Roman"/>
-          <w:b/>
-        </w:rPr>
-        <w:t xml:space="preserve">Web Developer                   </w:t>
-      </w:r>
-      <w:r>
-        <w:rPr>
-          <w:rFonts w:ascii="Times New Roman" w:hAnsi="Times New Roman" w:cs="Times New Roman"/>
-          <w:b/>
-        </w:rPr>
-        <w:t xml:space="preserve">  </w:t>
-      </w:r>
-      <w:r>
-        <w:rPr>
-          <w:rFonts w:ascii="Times New Roman" w:hAnsi="Times New Roman" w:cs="Times New Roman"/>
-          <w:b/>
-        </w:rPr>
-        <w:t xml:space="preserve">                  </w:t>
-      </w:r>
-      <w:r>
-        <w:rPr>
-          <w:rFonts w:ascii="Times New Roman" w:hAnsi="Times New Roman" w:cs="Times New Roman"/>
-        </w:rPr>
-        <w:t xml:space="preserve">University of South Florida, Tampa, FL          </w:t>
-      </w:r>
-      <w:r>
-        <w:rPr>
-          <w:rFonts w:ascii="Times New Roman" w:hAnsi="Times New Roman" w:cs="Times New Roman"/>
-        </w:rPr>
-        <w:t xml:space="preserve">      </w:t>
-      </w:r>
-      <w:r>
-        <w:rPr>
-          <w:rFonts w:ascii="Times New Roman" w:hAnsi="Times New Roman" w:cs="Times New Roman"/>
-        </w:rPr>
-        <w:t xml:space="preserve">            </w:t>
-      </w:r>
-      <w:r>
-        <w:rPr>
-          <w:rFonts w:ascii="Times New Roman" w:hAnsi="Times New Roman" w:cs="Times New Roman"/>
-        </w:rPr>
-        <w:t>Feb 2018 – Present</w:t>
-      </w:r>
-    </w:p>
-    <w:p>
-      <w:pPr>
-        <w:pStyle w:val="ListParagraph"/>
-        <w:numPr>
-          <w:ilvl w:val="0"/>
-          <w:numId w:val="4"/>
-        </w:numPr>
-        <w:spacing w:after="0" w:line="240" w:lineRule="auto"/>
-        <w:rPr>
-          <w:rFonts w:ascii="Times New Roman" w:hAnsi="Times New Roman" w:cs="Times New Roman"/>
-        </w:rPr>
-      </w:pPr>
-      <w:r>
-        <w:rPr>
-          <w:rFonts w:ascii="Times New Roman" w:hAnsi="Times New Roman" w:cs="Times New Roman"/>
-        </w:rPr>
-        <w:t>Full stack web developer responsible for end-to-end web application development.</w:t>
-      </w:r>
-    </w:p>
-    <w:p>
-      <w:pPr>
-        <w:pStyle w:val="ListParagraph"/>
-        <w:numPr>
-          <w:ilvl w:val="0"/>
-          <w:numId w:val="4"/>
-        </w:numPr>
-        <w:spacing w:after="0" w:line="240" w:lineRule="auto"/>
-        <w:rPr>
-          <w:rFonts w:ascii="Times New Roman" w:hAnsi="Times New Roman" w:cs="Times New Roman"/>
-        </w:rPr>
-      </w:pPr>
-      <w:r>
-        <w:rPr>
-          <w:rFonts w:ascii="Times New Roman" w:hAnsi="Times New Roman" w:cs="Times New Roman"/>
-        </w:rPr>
-        <w:t>Built Admin Panel using Bootstrap, HTML, JS and PHP.</w:t>
-      </w:r>
-    </w:p>
-    <w:p>
-      <w:pPr>
-        <w:pStyle w:val="ListParagraph"/>
-        <w:numPr>
-          <w:ilvl w:val="0"/>
-          <w:numId w:val="4"/>
-        </w:numPr>
-        <w:spacing w:after="0" w:line="240" w:lineRule="auto"/>
-        <w:rPr>
-          <w:rFonts w:ascii="Times New Roman" w:hAnsi="Times New Roman" w:cs="Times New Roman"/>
-        </w:rPr>
-      </w:pPr>
-      <w:r>
-        <w:rPr>
-          <w:rFonts w:ascii="Times New Roman" w:hAnsi="Times New Roman" w:cs="Times New Roman"/>
-        </w:rPr>
-        <w:t>Used Microsoft SQL Server Management Studio as the database and PHP for data retrieval.</w:t>
-      </w:r>
-    </w:p>
-    <w:p>
-      <w:pPr>
-        <w:spacing w:after="0" w:line="240" w:lineRule="auto"/>
-        <w:rPr>
-          <w:rFonts w:ascii="Times New Roman" w:hAnsi="Times New Roman" w:cs="Times New Roman"/>
-          <w:b/>
-        </w:rPr>
-      </w:pPr>
-      <w:r>
-        <w:rPr>
-          <w:rFonts w:ascii="Times New Roman" w:hAnsi="Times New Roman" w:cs="Times New Roman"/>
-          <w:b/>
-        </w:rPr>
-        <w:t xml:space="preserve">Software Developer   </w:t>
-      </w:r>
-      <w:r>
-        <w:rPr>
-          <w:rFonts w:ascii="Times New Roman" w:hAnsi="Times New Roman" w:cs="Times New Roman"/>
-          <w:b/>
-        </w:rPr>
-        <w:t xml:space="preserve">    </w:t>
-      </w:r>
-      <w:r>
-        <w:rPr>
-          <w:rFonts w:ascii="Times New Roman" w:hAnsi="Times New Roman" w:cs="Times New Roman"/>
-          <w:b/>
-        </w:rPr>
-        <w:t xml:space="preserve">      </w:t>
-      </w:r>
-      <w:r>
-        <w:rPr>
-          <w:rFonts w:ascii="Times New Roman" w:hAnsi="Times New Roman" w:cs="Times New Roman"/>
-          <w:b/>
-        </w:rPr>
-        <w:t xml:space="preserve">                   </w:t>
-      </w:r>
-      <w:r>
-        <w:rPr>
-          <w:rFonts w:ascii="Times New Roman" w:hAnsi="Times New Roman" w:cs="Times New Roman"/>
-        </w:rPr>
-        <w:t xml:space="preserve">AIMS </w:t>
-      </w:r>
-      <w:proofErr w:type="spellStart"/>
-      <w:r>
-        <w:rPr>
-          <w:rFonts w:ascii="Times New Roman" w:hAnsi="Times New Roman" w:cs="Times New Roman"/>
-        </w:rPr>
-        <w:t>Migital</w:t>
-      </w:r>
-      <w:proofErr w:type="spellEnd"/>
-      <w:r>
-        <w:rPr>
-          <w:rFonts w:ascii="Times New Roman" w:hAnsi="Times New Roman" w:cs="Times New Roman"/>
-        </w:rPr>
-        <w:t xml:space="preserve"> </w:t>
-      </w:r>
-      <w:proofErr w:type="spellStart"/>
-      <w:r>
-        <w:rPr>
-          <w:rFonts w:ascii="Times New Roman" w:hAnsi="Times New Roman" w:cs="Times New Roman"/>
-        </w:rPr>
-        <w:t>Technovations</w:t>
-      </w:r>
-      <w:proofErr w:type="spellEnd"/>
-      <w:r>
-        <w:rPr>
-          <w:rFonts w:ascii="Times New Roman" w:hAnsi="Times New Roman" w:cs="Times New Roman"/>
-        </w:rPr>
-        <w:t xml:space="preserve"> </w:t>
-      </w:r>
-      <w:r>
-        <w:rPr>
-          <w:rFonts w:ascii="Times New Roman" w:hAnsi="Times New Roman" w:cs="Times New Roman"/>
-        </w:rPr>
-        <w:t>Pvt. Limited</w:t>
-      </w:r>
-      <w:r>
-        <w:rPr>
-          <w:rFonts w:ascii="Times New Roman" w:hAnsi="Times New Roman" w:cs="Times New Roman"/>
-        </w:rPr>
-        <w:t xml:space="preserve">, India  </w:t>
-      </w:r>
-      <w:r>
-        <w:rPr>
-          <w:rFonts w:ascii="Times New Roman" w:hAnsi="Times New Roman" w:cs="Times New Roman"/>
-        </w:rPr>
-        <w:t xml:space="preserve"> </w:t>
-      </w:r>
-      <w:r>
-        <w:rPr>
-          <w:rFonts w:ascii="Times New Roman" w:hAnsi="Times New Roman" w:cs="Times New Roman"/>
-        </w:rPr>
-        <w:t xml:space="preserve">          </w:t>
-      </w:r>
-      <w:r>
-        <w:rPr>
-          <w:rFonts w:ascii="Times New Roman" w:hAnsi="Times New Roman" w:cs="Times New Roman"/>
-        </w:rPr>
-        <w:t>July 2015 – March 2017</w:t>
-      </w:r>
-    </w:p>
-    <w:p>
-      <w:pPr>
-        <w:pStyle w:val="ListParagraph"/>
-        <w:numPr>
-          <w:ilvl w:val="0"/>
-          <w:numId w:val="5"/>
-        </w:numPr>
-        <w:spacing w:after="0" w:line="240" w:lineRule="auto"/>
-        <w:rPr>
-          <w:rFonts w:ascii="Times New Roman" w:hAnsi="Times New Roman" w:cs="Times New Roman"/>
-        </w:rPr>
-      </w:pPr>
-      <w:r>
-        <w:rPr>
-          <w:rFonts w:ascii="Times New Roman" w:hAnsi="Times New Roman" w:cs="Times New Roman"/>
-        </w:rPr>
-        <w:t>Responsible for developing</w:t>
-      </w:r>
-      <w:r>
-        <w:rPr>
-          <w:rFonts w:ascii="Times New Roman" w:hAnsi="Times New Roman" w:cs="Times New Roman"/>
-        </w:rPr>
-        <w:t xml:space="preserve"> different modules of</w:t>
-      </w:r>
-      <w:r>
-        <w:rPr>
-          <w:rFonts w:ascii="Times New Roman" w:hAnsi="Times New Roman" w:cs="Times New Roman"/>
-        </w:rPr>
-        <w:t xml:space="preserve"> websites according to client requirements.</w:t>
-      </w:r>
-    </w:p>
-    <w:p>
-      <w:pPr>
-        <w:pStyle w:val="ListParagraph"/>
-        <w:numPr>
-          <w:ilvl w:val="0"/>
-          <w:numId w:val="5"/>
-        </w:numPr>
-        <w:spacing w:after="0" w:line="240" w:lineRule="auto"/>
-        <w:rPr>
-          <w:rFonts w:ascii="Times New Roman" w:hAnsi="Times New Roman" w:cs="Times New Roman"/>
-        </w:rPr>
-      </w:pPr>
-      <w:r>
-        <w:rPr>
-          <w:rFonts w:ascii="Times New Roman" w:hAnsi="Times New Roman" w:cs="Times New Roman"/>
-        </w:rPr>
-        <w:t xml:space="preserve">Worked with </w:t>
-      </w:r>
-      <w:r>
-        <w:rPr>
-          <w:rFonts w:ascii="Times New Roman" w:hAnsi="Times New Roman" w:cs="Times New Roman"/>
-        </w:rPr>
-        <w:t>3 developers to develop an admin panel for the internal use.</w:t>
-      </w:r>
-    </w:p>
-    <w:p>
-      <w:pPr>
-        <w:pStyle w:val="ListParagraph"/>
-        <w:numPr>
-          <w:ilvl w:val="0"/>
-          <w:numId w:val="5"/>
-        </w:numPr>
-        <w:spacing w:after="0" w:line="240" w:lineRule="auto"/>
-        <w:rPr>
-          <w:rFonts w:ascii="Times New Roman" w:hAnsi="Times New Roman" w:cs="Times New Roman"/>
-        </w:rPr>
-      </w:pPr>
-      <w:r>
-        <w:rPr>
-          <w:rFonts w:ascii="Times New Roman" w:hAnsi="Times New Roman" w:cs="Times New Roman"/>
-        </w:rPr>
-        <w:t>Created and maintained database for the modules of website.</w:t>
-      </w:r>
-    </w:p>
-    <w:p>
-      <w:pPr>
-        <w:spacing w:after="0" w:line="240" w:lineRule="auto"/>
-        <w:rPr>
-          <w:rFonts w:ascii="Times New Roman" w:hAnsi="Times New Roman" w:cs="Times New Roman"/>
-          <w:b/>
-        </w:rPr>
-      </w:pPr>
-      <w:r>
-        <w:rPr>
-          <w:rFonts w:ascii="Times New Roman" w:hAnsi="Times New Roman" w:cs="Times New Roman"/>
-          <w:b/>
-        </w:rPr>
-        <w:t xml:space="preserve">Software Developer Trainee   </w:t>
-      </w:r>
-      <w:r>
-        <w:rPr>
-          <w:rFonts w:ascii="Times New Roman" w:hAnsi="Times New Roman" w:cs="Times New Roman"/>
-          <w:b/>
-        </w:rPr>
-        <w:t xml:space="preserve">               </w:t>
-      </w:r>
-      <w:r>
-        <w:rPr>
-          <w:rFonts w:ascii="Times New Roman" w:hAnsi="Times New Roman" w:cs="Times New Roman"/>
-        </w:rPr>
-        <w:t xml:space="preserve">Feedback Infra Pvt. Limited, India  </w:t>
-      </w:r>
-      <w:r>
-        <w:rPr>
-          <w:rFonts w:ascii="Times New Roman" w:hAnsi="Times New Roman" w:cs="Times New Roman"/>
-        </w:rPr>
-        <w:t xml:space="preserve">       </w:t>
-      </w:r>
-      <w:r>
-        <w:rPr>
-          <w:rFonts w:ascii="Times New Roman" w:hAnsi="Times New Roman" w:cs="Times New Roman"/>
-        </w:rPr>
-        <w:t xml:space="preserve">      </w:t>
-      </w:r>
-      <w:r>
-        <w:rPr>
-          <w:rFonts w:ascii="Times New Roman" w:hAnsi="Times New Roman" w:cs="Times New Roman"/>
-        </w:rPr>
-        <w:t xml:space="preserve">                   </w:t>
-      </w:r>
-      <w:r>
-        <w:rPr>
-          <w:rFonts w:ascii="Times New Roman" w:hAnsi="Times New Roman" w:cs="Times New Roman"/>
-        </w:rPr>
-        <w:t xml:space="preserve">  </w:t>
-      </w:r>
-      <w:r>
-        <w:rPr>
-          <w:rFonts w:ascii="Times New Roman" w:hAnsi="Times New Roman" w:cs="Times New Roman"/>
-        </w:rPr>
-        <w:t>Jan 2015- May 2015</w:t>
-      </w:r>
-    </w:p>
-    <w:p>
-      <w:pPr>
-        <w:pStyle w:val="ListParagraph"/>
-        <w:numPr>
-          <w:ilvl w:val="0"/>
-          <w:numId w:val="6"/>
-        </w:numPr>
-        <w:spacing w:after="0" w:line="240" w:lineRule="auto"/>
-        <w:rPr>
-          <w:rFonts w:ascii="Times New Roman" w:hAnsi="Times New Roman" w:cs="Times New Roman"/>
-          <w:b/>
-        </w:rPr>
-      </w:pPr>
-      <w:r>
-        <w:rPr>
-          <w:rFonts w:ascii="Times New Roman" w:hAnsi="Times New Roman" w:cs="Times New Roman"/>
-        </w:rPr>
-        <w:t>Built the website for Bihar State Power Holding Company ltd (BSPHCL Gov.)</w:t>
-      </w:r>
-    </w:p>
-    <w:p>
-      <w:pPr>
-        <w:pStyle w:val="ListParagraph"/>
-        <w:numPr>
-          <w:ilvl w:val="0"/>
-          <w:numId w:val="6"/>
-        </w:numPr>
-        <w:spacing w:after="0" w:line="240" w:lineRule="auto"/>
-        <w:rPr>
-          <w:rFonts w:ascii="Times New Roman" w:hAnsi="Times New Roman" w:cs="Times New Roman"/>
-          <w:b/>
-        </w:rPr>
-      </w:pPr>
-      <w:r>
-        <w:rPr>
-          <w:rFonts w:ascii="Times New Roman" w:hAnsi="Times New Roman" w:cs="Times New Roman"/>
-        </w:rPr>
-        <w:t>Fixed bugs from existing websites and implemented enhancements that significantly improved web functionality and speed.</w:t>
-      </w:r>
-    </w:p>
-    <w:p>
-      <w:pPr>
-        <w:spacing w:after="0" w:line="240" w:lineRule="auto"/>
-        <w:ind w:left="360"/>
-        <w:rPr>
-          <w:rFonts w:ascii="Times New Roman" w:hAnsi="Times New Roman" w:cs="Times New Roman"/>
-          <w:b/>
-        </w:rPr>
-      </w:pPr>
-    </w:p>
-    <w:p>
-      <w:pPr>
-        <w:pBdr>
-          <w:bottom w:val="single" w:sz="6" w:space="1" w:color="auto"/>
-        </w:pBdr>
-        <w:spacing w:after="0" w:line="240" w:lineRule="auto"/>
-        <w:rPr>
-          <w:rFonts w:ascii="Times New Roman" w:hAnsi="Times New Roman" w:cs="Times New Roman"/>
-          <w:b/>
-          <w:sz w:val="24"/>
-          <w:szCs w:val="24"/>
-        </w:rPr>
-      </w:pPr>
-      <w:r>
-        <w:rPr>
-          <w:rFonts w:ascii="Times New Roman" w:hAnsi="Times New Roman" w:cs="Times New Roman"/>
-          <w:b/>
-          <w:sz w:val="24"/>
-          <w:szCs w:val="24"/>
-        </w:rPr>
-        <w:t>Projects</w:t>
-      </w:r>
-    </w:p>
-    <w:p>
-      <w:pPr>
-        <w:spacing w:after="0" w:line="240" w:lineRule="auto"/>
-        <w:rPr>
-          <w:rFonts w:ascii="Times New Roman" w:hAnsi="Times New Roman" w:cs="Times New Roman"/>
-          <w:b/>
-        </w:rPr>
-      </w:pPr>
-      <w:r>
-        <w:rPr>
-          <w:rFonts w:ascii="Times New Roman" w:hAnsi="Times New Roman" w:cs="Times New Roman"/>
-          <w:b/>
-        </w:rPr>
-        <w:t xml:space="preserve">GPA Calculator                                                                                                            </w:t>
-      </w:r>
-      <w:r>
-        <w:rPr>
-          <w:rFonts w:ascii="Times New Roman" w:hAnsi="Times New Roman" w:cs="Times New Roman"/>
-          <w:b/>
-        </w:rPr>
-        <w:t xml:space="preserve">            </w:t>
-      </w:r>
-      <w:r>
-        <w:rPr>
-          <w:rFonts w:ascii="Times New Roman" w:hAnsi="Times New Roman" w:cs="Times New Roman"/>
-          <w:b/>
-        </w:rPr>
-        <w:t xml:space="preserve">                           </w:t>
+        <w:ind w:left="-90" w:hanging="180"/>
+        <w:rPr>
+          <w:rFonts w:ascii="Times New Roman" w:hAnsi="Times New Roman" w:cs="Times New Roman"/>
+          <w:b/>
+        </w:rPr>
+      </w:pPr>
+      <w:r>
+        <w:rPr>
+          <w:rFonts w:ascii="Times New Roman" w:hAnsi="Times New Roman" w:cs="Times New Roman"/>
+          <w:b/>
+        </w:rPr>
+        <w:t xml:space="preserve">GPA </w:t>
+      </w:r>
+      <w:r>
+        <w:rPr>
+          <w:rFonts w:ascii="Times New Roman" w:hAnsi="Times New Roman" w:cs="Times New Roman"/>
+          <w:b/>
+        </w:rPr>
+        <w:t xml:space="preserve">Calculator </w:t>
+      </w:r>
+      <w:r>
+        <w:rPr>
+          <w:rFonts w:ascii="Times New Roman" w:hAnsi="Times New Roman" w:cs="Times New Roman"/>
+        </w:rPr>
+        <w:t>(</w:t>
       </w:r>
       <w:r>
         <w:rPr>
           <w:rFonts w:ascii="Times New Roman" w:hAnsi="Times New Roman" w:cs="Times New Roman"/>
         </w:rPr>
         <w:t>Fall 2018</w:t>
+      </w:r>
+      <w:r>
+        <w:rPr>
+          <w:rFonts w:ascii="Times New Roman" w:hAnsi="Times New Roman" w:cs="Times New Roman"/>
+        </w:rPr>
+        <w:t>)</w:t>
       </w:r>
     </w:p>
     <w:p>
@@ -1339,16 +1976,26 @@
           <w:ilvl w:val="0"/>
           <w:numId w:val="7"/>
         </w:numPr>
+        <w:tabs>
+          <w:tab w:val="left" w:pos="10800"/>
+        </w:tabs>
         <w:spacing w:after="0" w:line="240" w:lineRule="auto"/>
-        <w:rPr>
-          <w:rFonts w:ascii="Times New Roman" w:hAnsi="Times New Roman" w:cs="Times New Roman"/>
-        </w:rPr>
-      </w:pPr>
-      <w:r>
-        <w:rPr>
-          <w:rFonts w:ascii="Times New Roman" w:hAnsi="Times New Roman" w:cs="Times New Roman"/>
-        </w:rPr>
-        <w:t>Developed and demonstrated the windows application to calculate the GPA of students.</w:t>
+        <w:ind w:left="-90" w:hanging="180"/>
+        <w:rPr>
+          <w:rFonts w:ascii="Times New Roman" w:hAnsi="Times New Roman" w:cs="Times New Roman"/>
+        </w:rPr>
+      </w:pPr>
+      <w:r>
+        <w:rPr>
+          <w:rFonts w:ascii="Times New Roman" w:hAnsi="Times New Roman" w:cs="Times New Roman"/>
+        </w:rPr>
+        <w:t>Developed</w:t>
+      </w:r>
+      <w:r>
+        <w:rPr>
+          <w:rFonts w:ascii="Times New Roman" w:hAnsi="Times New Roman" w:cs="Times New Roman"/>
+        </w:rPr>
+        <w:t xml:space="preserve"> the windows application to calculate the GPA of students.</w:t>
       </w:r>
     </w:p>
     <w:p>
@@ -1358,16 +2005,38 @@
           <w:ilvl w:val="0"/>
           <w:numId w:val="7"/>
         </w:numPr>
+        <w:tabs>
+          <w:tab w:val="left" w:pos="10800"/>
+        </w:tabs>
         <w:spacing w:after="0" w:line="240" w:lineRule="auto"/>
-        <w:rPr>
-          <w:rFonts w:ascii="Times New Roman" w:hAnsi="Times New Roman" w:cs="Times New Roman"/>
-        </w:rPr>
-      </w:pPr>
-      <w:r>
-        <w:rPr>
-          <w:rFonts w:ascii="Times New Roman" w:hAnsi="Times New Roman" w:cs="Times New Roman"/>
-        </w:rPr>
-        <w:t xml:space="preserve">Used MySQL as the database </w:t>
+        <w:ind w:left="-90" w:hanging="180"/>
+        <w:rPr>
+          <w:rFonts w:ascii="Times New Roman" w:hAnsi="Times New Roman" w:cs="Times New Roman"/>
+        </w:rPr>
+      </w:pPr>
+      <w:r>
+        <w:rPr>
+          <w:rFonts w:ascii="Times New Roman" w:hAnsi="Times New Roman" w:cs="Times New Roman"/>
+        </w:rPr>
+        <w:t>Built</w:t>
+      </w:r>
+      <w:r>
+        <w:rPr>
+          <w:rFonts w:ascii="Times New Roman" w:hAnsi="Times New Roman" w:cs="Times New Roman"/>
+        </w:rPr>
+        <w:t xml:space="preserve"> database</w:t>
+      </w:r>
+      <w:r>
+        <w:rPr>
+          <w:rFonts w:ascii="Times New Roman" w:hAnsi="Times New Roman" w:cs="Times New Roman"/>
+        </w:rPr>
+        <w:t xml:space="preserve"> using MySQL</w:t>
+      </w:r>
+      <w:r>
+        <w:rPr>
+          <w:rFonts w:ascii="Times New Roman" w:hAnsi="Times New Roman" w:cs="Times New Roman"/>
+        </w:rPr>
+        <w:t xml:space="preserve"> </w:t>
       </w:r>
       <w:r>
         <w:rPr>
@@ -1378,18 +2047,47 @@
     </w:p>
     <w:p>
       <w:pPr>
+        <w:tabs>
+          <w:tab w:val="left" w:pos="10800"/>
+        </w:tabs>
         <w:spacing w:after="0" w:line="240" w:lineRule="auto"/>
-        <w:rPr>
-          <w:rFonts w:ascii="Times New Roman" w:hAnsi="Times New Roman" w:cs="Times New Roman"/>
-          <w:b/>
-        </w:rPr>
-      </w:pPr>
-      <w:r>
-        <w:rPr>
-          <w:rFonts w:ascii="Times New Roman" w:hAnsi="Times New Roman" w:cs="Times New Roman"/>
-          <w:b/>
-        </w:rPr>
-        <w:t xml:space="preserve">Salary Calculator                                                                                                                      </w:t>
+        <w:ind w:left="-90" w:hanging="180"/>
+        <w:rPr>
+          <w:rFonts w:ascii="Times New Roman" w:hAnsi="Times New Roman" w:cs="Times New Roman"/>
+          <w:b/>
+        </w:rPr>
+      </w:pPr>
+      <w:r>
+        <w:rPr>
+          <w:rFonts w:ascii="Times New Roman" w:hAnsi="Times New Roman" w:cs="Times New Roman"/>
+          <w:b/>
+        </w:rPr>
+        <w:t xml:space="preserve">Salary Calculator </w:t>
+      </w:r>
+      <w:r>
+        <w:rPr>
+          <w:rFonts w:ascii="Times New Roman" w:hAnsi="Times New Roman" w:cs="Times New Roman"/>
+        </w:rPr>
+        <w:t>(</w:t>
+      </w:r>
+      <w:r>
+        <w:rPr>
+          <w:rFonts w:ascii="Times New Roman" w:hAnsi="Times New Roman" w:cs="Times New Roman"/>
+        </w:rPr>
+        <w:t>Fall 2018</w:t>
+      </w:r>
+      <w:r>
+        <w:rPr>
+          <w:rFonts w:ascii="Times New Roman" w:hAnsi="Times New Roman" w:cs="Times New Roman"/>
+        </w:rPr>
+        <w:t>)</w:t>
+      </w:r>
+      <w:r>
+        <w:rPr>
+          <w:rFonts w:ascii="Times New Roman" w:hAnsi="Times New Roman" w:cs="Times New Roman"/>
+          <w:b/>
+        </w:rPr>
+        <w:t xml:space="preserve">                                                                                                               </w:t>
       </w:r>
       <w:r>
         <w:rPr>
@@ -1397,12 +2095,6 @@
           <w:b/>
         </w:rPr>
         <w:t xml:space="preserve">                          </w:t>
-      </w:r>
-      <w:r>
-        <w:rPr>
-          <w:rFonts w:ascii="Times New Roman" w:hAnsi="Times New Roman" w:cs="Times New Roman"/>
-        </w:rPr>
-        <w:t>Fall 2018</w:t>
       </w:r>
     </w:p>
     <w:p>
@@ -1412,7 +2104,11 @@
           <w:ilvl w:val="0"/>
           <w:numId w:val="8"/>
         </w:numPr>
+        <w:tabs>
+          <w:tab w:val="left" w:pos="10800"/>
+        </w:tabs>
         <w:spacing w:after="0" w:line="240" w:lineRule="auto"/>
+        <w:ind w:left="-90" w:hanging="180"/>
         <w:rPr>
           <w:rFonts w:ascii="Times New Roman" w:hAnsi="Times New Roman" w:cs="Times New Roman"/>
           <w:b/>
@@ -1438,73 +2134,127 @@
           <w:ilvl w:val="0"/>
           <w:numId w:val="8"/>
         </w:numPr>
+        <w:tabs>
+          <w:tab w:val="left" w:pos="10800"/>
+        </w:tabs>
         <w:spacing w:after="0" w:line="240" w:lineRule="auto"/>
-        <w:rPr>
-          <w:rFonts w:ascii="Times New Roman" w:hAnsi="Times New Roman" w:cs="Times New Roman"/>
-          <w:b/>
-        </w:rPr>
-      </w:pPr>
-      <w:r>
-        <w:rPr>
-          <w:rFonts w:ascii="Times New Roman" w:hAnsi="Times New Roman" w:cs="Times New Roman"/>
-        </w:rPr>
-        <w:t xml:space="preserve">Used </w:t>
-      </w:r>
-      <w:proofErr w:type="spellStart"/>
-      <w:r>
-        <w:rPr>
-          <w:rFonts w:ascii="Times New Roman" w:hAnsi="Times New Roman" w:cs="Times New Roman"/>
-        </w:rPr>
-        <w:t>Ms</w:t>
-      </w:r>
-      <w:proofErr w:type="spellEnd"/>
-      <w:r>
-        <w:rPr>
-          <w:rFonts w:ascii="Times New Roman" w:hAnsi="Times New Roman" w:cs="Times New Roman"/>
-        </w:rPr>
-        <w:t xml:space="preserve"> Access </w:t>
-      </w:r>
-      <w:r>
-        <w:rPr>
-          <w:rFonts w:ascii="Times New Roman" w:hAnsi="Times New Roman" w:cs="Times New Roman"/>
-        </w:rPr>
-        <w:t>as the database to save and retrieve the list and show it to the user.</w:t>
+        <w:ind w:left="-90" w:hanging="180"/>
+        <w:rPr>
+          <w:rFonts w:ascii="Times New Roman" w:hAnsi="Times New Roman" w:cs="Times New Roman"/>
+          <w:b/>
+        </w:rPr>
+      </w:pPr>
+      <w:r>
+        <w:rPr>
+          <w:rFonts w:ascii="Times New Roman" w:hAnsi="Times New Roman" w:cs="Times New Roman"/>
+        </w:rPr>
+        <w:t>Created</w:t>
+      </w:r>
+      <w:r>
+        <w:rPr>
+          <w:rFonts w:ascii="Times New Roman" w:hAnsi="Times New Roman" w:cs="Times New Roman"/>
+        </w:rPr>
+        <w:t xml:space="preserve"> database</w:t>
+      </w:r>
+      <w:r>
+        <w:rPr>
+          <w:rFonts w:ascii="Times New Roman" w:hAnsi="Times New Roman" w:cs="Times New Roman"/>
+        </w:rPr>
+        <w:t xml:space="preserve"> using MS Access</w:t>
+      </w:r>
+      <w:r>
+        <w:rPr>
+          <w:rFonts w:ascii="Times New Roman" w:hAnsi="Times New Roman" w:cs="Times New Roman"/>
+        </w:rPr>
+        <w:t xml:space="preserve"> to save and retrieve the list and show it to the user.</w:t>
       </w:r>
     </w:p>
     <w:p>
       <w:pPr>
+        <w:tabs>
+          <w:tab w:val="left" w:pos="10800"/>
+        </w:tabs>
         <w:spacing w:after="0" w:line="240" w:lineRule="auto"/>
-        <w:rPr>
-          <w:rFonts w:ascii="Times New Roman" w:hAnsi="Times New Roman" w:cs="Times New Roman"/>
-          <w:b/>
-        </w:rPr>
-      </w:pPr>
-      <w:r>
-        <w:rPr>
-          <w:rFonts w:ascii="Times New Roman" w:hAnsi="Times New Roman" w:cs="Times New Roman"/>
-          <w:b/>
-        </w:rPr>
-        <w:t>Food Delivery Website</w:t>
-      </w:r>
-      <w:r>
-        <w:rPr>
-          <w:rFonts w:ascii="Times New Roman" w:hAnsi="Times New Roman" w:cs="Times New Roman"/>
-          <w:b/>
-        </w:rPr>
-        <w:t xml:space="preserve">                                                                                                           </w:t>
-      </w:r>
-      <w:r>
-        <w:rPr>
-          <w:rFonts w:ascii="Times New Roman" w:hAnsi="Times New Roman" w:cs="Times New Roman"/>
-          <w:b/>
-        </w:rPr>
-        <w:t xml:space="preserve">                           </w:t>
-      </w:r>
-      <w:r>
-        <w:rPr>
-          <w:rFonts w:ascii="Times New Roman" w:hAnsi="Times New Roman" w:cs="Times New Roman"/>
-        </w:rPr>
-        <w:t>Summer 2017</w:t>
+        <w:ind w:left="-90" w:hanging="180"/>
+        <w:rPr>
+          <w:rFonts w:ascii="Times New Roman" w:hAnsi="Times New Roman" w:cs="Times New Roman"/>
+          <w:b/>
+        </w:rPr>
+      </w:pPr>
+      <w:r>
+        <w:rPr>
+          <w:rFonts w:ascii="Times New Roman" w:hAnsi="Times New Roman" w:cs="Times New Roman"/>
+          <w:b/>
+        </w:rPr>
+        <w:t>Pig</w:t>
+      </w:r>
+      <w:r>
+        <w:rPr>
+          <w:rFonts w:ascii="Times New Roman" w:hAnsi="Times New Roman" w:cs="Times New Roman"/>
+          <w:b/>
+        </w:rPr>
+        <w:t xml:space="preserve"> </w:t>
+      </w:r>
+      <w:r>
+        <w:rPr>
+          <w:rFonts w:ascii="Times New Roman" w:hAnsi="Times New Roman" w:cs="Times New Roman"/>
+          <w:b/>
+        </w:rPr>
+        <w:t xml:space="preserve">(Dice </w:t>
+      </w:r>
+      <w:r>
+        <w:rPr>
+          <w:rFonts w:ascii="Times New Roman" w:hAnsi="Times New Roman" w:cs="Times New Roman"/>
+          <w:b/>
+        </w:rPr>
+        <w:t>Game)</w:t>
+      </w:r>
+      <w:r>
+        <w:rPr>
+          <w:rFonts w:ascii="Times New Roman" w:hAnsi="Times New Roman" w:cs="Times New Roman"/>
+          <w:b/>
+        </w:rPr>
+        <w:t xml:space="preserve"> (</w:t>
+      </w:r>
+      <w:r>
+        <w:rPr>
+          <w:rFonts w:ascii="Times New Roman" w:hAnsi="Times New Roman" w:cs="Times New Roman"/>
+        </w:rPr>
+        <w:t>Fall 2018</w:t>
+      </w:r>
+      <w:r>
+        <w:rPr>
+          <w:rFonts w:ascii="Times New Roman" w:hAnsi="Times New Roman" w:cs="Times New Roman"/>
+        </w:rPr>
+        <w:t>)</w:t>
+      </w:r>
+      <w:r>
+        <w:rPr>
+          <w:rFonts w:ascii="Times New Roman" w:hAnsi="Times New Roman" w:cs="Times New Roman"/>
+          <w:b/>
+        </w:rPr>
+        <w:t xml:space="preserve">                                                                                                   </w:t>
+      </w:r>
+      <w:r>
+        <w:rPr>
+          <w:rFonts w:ascii="Times New Roman" w:hAnsi="Times New Roman" w:cs="Times New Roman"/>
+          <w:b/>
+        </w:rPr>
+        <w:t xml:space="preserve">                          </w:t>
+      </w:r>
+      <w:r>
+        <w:rPr>
+          <w:rFonts w:ascii="Times New Roman" w:hAnsi="Times New Roman" w:cs="Times New Roman"/>
+          <w:b/>
+        </w:rPr>
+        <w:t xml:space="preserve">             </w:t>
+      </w:r>
+      <w:r>
+        <w:rPr>
+          <w:rFonts w:ascii="Times New Roman" w:hAnsi="Times New Roman" w:cs="Times New Roman"/>
+          <w:b/>
+        </w:rPr>
+        <w:t xml:space="preserve">   </w:t>
       </w:r>
     </w:p>
     <w:p>
@@ -1512,19 +2262,23 @@
         <w:pStyle w:val="ListParagraph"/>
         <w:numPr>
           <w:ilvl w:val="0"/>
-          <w:numId w:val="9"/>
+          <w:numId w:val="11"/>
         </w:numPr>
+        <w:tabs>
+          <w:tab w:val="left" w:pos="10800"/>
+        </w:tabs>
         <w:spacing w:after="0" w:line="240" w:lineRule="auto"/>
-        <w:rPr>
-          <w:rFonts w:ascii="Times New Roman" w:hAnsi="Times New Roman" w:cs="Times New Roman"/>
-          <w:b/>
-        </w:rPr>
-      </w:pPr>
-      <w:r>
-        <w:rPr>
-          <w:rFonts w:ascii="Times New Roman" w:hAnsi="Times New Roman" w:cs="Times New Roman"/>
-        </w:rPr>
-        <w:t>Created a demo food delivery website using Bootstrap, HTML, CSS, JavaScript and jQuery.</w:t>
+        <w:ind w:left="-90" w:hanging="180"/>
+        <w:rPr>
+          <w:rFonts w:ascii="Times New Roman" w:hAnsi="Times New Roman" w:cs="Times New Roman"/>
+          <w:b/>
+        </w:rPr>
+      </w:pPr>
+      <w:r>
+        <w:rPr>
+          <w:rFonts w:ascii="Times New Roman" w:hAnsi="Times New Roman" w:cs="Times New Roman"/>
+        </w:rPr>
+        <w:t>Implemented the UI design of the project using HTML and CSS.</w:t>
       </w:r>
     </w:p>
     <w:p>
@@ -1532,192 +2286,88 @@
         <w:pStyle w:val="ListParagraph"/>
         <w:numPr>
           <w:ilvl w:val="0"/>
-          <w:numId w:val="9"/>
+          <w:numId w:val="11"/>
         </w:numPr>
+        <w:tabs>
+          <w:tab w:val="left" w:pos="10800"/>
+        </w:tabs>
         <w:spacing w:after="0" w:line="240" w:lineRule="auto"/>
-        <w:rPr>
-          <w:rFonts w:ascii="Times New Roman" w:hAnsi="Times New Roman" w:cs="Times New Roman"/>
-          <w:b/>
-        </w:rPr>
-      </w:pPr>
-      <w:r>
-        <w:rPr>
-          <w:rFonts w:ascii="Times New Roman" w:hAnsi="Times New Roman" w:cs="Times New Roman"/>
-        </w:rPr>
-        <w:t xml:space="preserve"> </w:t>
-      </w:r>
-      <w:r>
-        <w:rPr>
-          <w:rFonts w:ascii="Times New Roman" w:hAnsi="Times New Roman" w:cs="Times New Roman"/>
-        </w:rPr>
-        <w:t>Developed</w:t>
-      </w:r>
-      <w:r>
-        <w:rPr>
-          <w:rFonts w:ascii="Times New Roman" w:hAnsi="Times New Roman" w:cs="Times New Roman"/>
-        </w:rPr>
-        <w:t xml:space="preserve"> the website to </w:t>
-      </w:r>
-      <w:r>
-        <w:rPr>
-          <w:rFonts w:ascii="Times New Roman" w:hAnsi="Times New Roman" w:cs="Times New Roman"/>
-        </w:rPr>
-        <w:t>showcase</w:t>
-      </w:r>
-      <w:bookmarkStart w:id="0" w:name="_GoBack"/>
-      <w:bookmarkEnd w:id="0"/>
-      <w:r>
-        <w:rPr>
-          <w:rFonts w:ascii="Times New Roman" w:hAnsi="Times New Roman" w:cs="Times New Roman"/>
-        </w:rPr>
-        <w:t xml:space="preserve"> web development skills.</w:t>
+        <w:ind w:left="-90" w:hanging="180"/>
+        <w:rPr>
+          <w:rFonts w:ascii="Times New Roman" w:hAnsi="Times New Roman" w:cs="Times New Roman"/>
+          <w:b/>
+        </w:rPr>
+      </w:pPr>
+      <w:r>
+        <w:rPr>
+          <w:rFonts w:ascii="Times New Roman" w:hAnsi="Times New Roman" w:cs="Times New Roman"/>
+        </w:rPr>
+        <w:t xml:space="preserve">Utilized JavaScript DOM </w:t>
+      </w:r>
+      <w:r>
+        <w:rPr>
+          <w:rFonts w:ascii="Times New Roman" w:hAnsi="Times New Roman" w:cs="Times New Roman"/>
+        </w:rPr>
+        <w:t xml:space="preserve">methods </w:t>
+      </w:r>
+      <w:r>
+        <w:rPr>
+          <w:rFonts w:ascii="Times New Roman" w:hAnsi="Times New Roman" w:cs="Times New Roman"/>
+        </w:rPr>
+        <w:t>to handle events</w:t>
+      </w:r>
+      <w:r>
+        <w:rPr>
+          <w:rFonts w:ascii="Times New Roman" w:hAnsi="Times New Roman" w:cs="Times New Roman"/>
+        </w:rPr>
+        <w:t xml:space="preserve"> as well as</w:t>
+      </w:r>
+      <w:r>
+        <w:rPr>
+          <w:rFonts w:ascii="Times New Roman" w:hAnsi="Times New Roman" w:cs="Times New Roman"/>
+        </w:rPr>
+        <w:t xml:space="preserve"> rules of the game.</w:t>
       </w:r>
     </w:p>
     <w:p>
       <w:pPr>
+        <w:tabs>
+          <w:tab w:val="left" w:pos="10800"/>
+        </w:tabs>
         <w:spacing w:after="0" w:line="240" w:lineRule="auto"/>
-        <w:rPr>
-          <w:rFonts w:ascii="Times New Roman" w:hAnsi="Times New Roman" w:cs="Times New Roman"/>
-          <w:sz w:val="24"/>
-          <w:szCs w:val="24"/>
+        <w:ind w:left="-90" w:hanging="180"/>
+        <w:jc w:val="center"/>
+        <w:rPr>
+          <w:rFonts w:ascii="Times New Roman" w:hAnsi="Times New Roman" w:cs="Times New Roman"/>
+          <w:b/>
         </w:rPr>
       </w:pPr>
     </w:p>
     <w:p>
       <w:pPr>
-        <w:pBdr>
-          <w:bottom w:val="single" w:sz="6" w:space="1" w:color="auto"/>
-        </w:pBdr>
+        <w:tabs>
+          <w:tab w:val="left" w:pos="10800"/>
+        </w:tabs>
         <w:spacing w:after="0" w:line="240" w:lineRule="auto"/>
-        <w:rPr>
-          <w:rFonts w:ascii="Times New Roman" w:hAnsi="Times New Roman" w:cs="Times New Roman"/>
-          <w:b/>
-        </w:rPr>
-      </w:pPr>
-      <w:r>
-        <w:rPr>
-          <w:rFonts w:ascii="Times New Roman" w:hAnsi="Times New Roman" w:cs="Times New Roman"/>
-        </w:rPr>
-        <w:t xml:space="preserve"> </w:t>
-      </w:r>
-      <w:r>
-        <w:rPr>
-          <w:rFonts w:ascii="Times New Roman" w:hAnsi="Times New Roman" w:cs="Times New Roman"/>
-          <w:b/>
-        </w:rPr>
-        <w:t>Achievements</w:t>
-      </w:r>
+        <w:ind w:left="-90" w:hanging="180"/>
+        <w:jc w:val="center"/>
+        <w:rPr>
+          <w:rFonts w:ascii="Times New Roman" w:hAnsi="Times New Roman" w:cs="Times New Roman"/>
+          <w:b/>
+        </w:rPr>
+      </w:pPr>
     </w:p>
     <w:p>
       <w:pPr>
-        <w:pStyle w:val="ListParagraph"/>
-        <w:numPr>
-          <w:ilvl w:val="0"/>
-          <w:numId w:val="10"/>
-        </w:numPr>
+        <w:tabs>
+          <w:tab w:val="left" w:pos="10800"/>
+        </w:tabs>
         <w:spacing w:after="0" w:line="240" w:lineRule="auto"/>
-        <w:rPr>
-          <w:rFonts w:ascii="Times New Roman" w:hAnsi="Times New Roman" w:cs="Times New Roman"/>
-          <w:b/>
-          <w:sz w:val="24"/>
-          <w:szCs w:val="24"/>
-        </w:rPr>
-      </w:pPr>
-      <w:r>
-        <w:rPr>
-          <w:rFonts w:ascii="Times New Roman" w:hAnsi="Times New Roman" w:cs="Times New Roman"/>
-        </w:rPr>
-        <w:t xml:space="preserve">Hackathon Organized by Samsung: </w:t>
-      </w:r>
-      <w:r>
-        <w:rPr>
-          <w:rFonts w:ascii="Times New Roman" w:hAnsi="Times New Roman" w:cs="Times New Roman"/>
-          <w:b/>
-        </w:rPr>
-        <w:t>Won 1</w:t>
-      </w:r>
-      <w:r>
-        <w:rPr>
-          <w:rFonts w:ascii="Times New Roman" w:hAnsi="Times New Roman" w:cs="Times New Roman"/>
-          <w:b/>
-          <w:vertAlign w:val="superscript"/>
-        </w:rPr>
-        <w:t>st</w:t>
-      </w:r>
-      <w:r>
-        <w:rPr>
-          <w:rFonts w:ascii="Times New Roman" w:hAnsi="Times New Roman" w:cs="Times New Roman"/>
-          <w:b/>
-        </w:rPr>
-        <w:t xml:space="preserve"> prize</w:t>
-      </w:r>
-    </w:p>
-    <w:p>
-      <w:pPr>
-        <w:pStyle w:val="ListParagraph"/>
-        <w:numPr>
-          <w:ilvl w:val="0"/>
-          <w:numId w:val="10"/>
-        </w:numPr>
-        <w:spacing w:after="0" w:line="240" w:lineRule="auto"/>
-        <w:rPr>
-          <w:rFonts w:ascii="Times New Roman" w:hAnsi="Times New Roman" w:cs="Times New Roman"/>
-          <w:b/>
-          <w:sz w:val="24"/>
-          <w:szCs w:val="24"/>
-        </w:rPr>
-      </w:pPr>
-      <w:r>
-        <w:rPr>
-          <w:rFonts w:ascii="Times New Roman" w:hAnsi="Times New Roman" w:cs="Times New Roman"/>
-        </w:rPr>
-        <w:t xml:space="preserve">Website designing competition at Technical Fair: </w:t>
-      </w:r>
-      <w:r>
-        <w:rPr>
-          <w:rFonts w:ascii="Times New Roman" w:hAnsi="Times New Roman" w:cs="Times New Roman"/>
-          <w:b/>
-        </w:rPr>
-        <w:t>Won 1</w:t>
-      </w:r>
-      <w:r>
-        <w:rPr>
-          <w:rFonts w:ascii="Times New Roman" w:hAnsi="Times New Roman" w:cs="Times New Roman"/>
-          <w:b/>
-          <w:vertAlign w:val="superscript"/>
-        </w:rPr>
-        <w:t>st</w:t>
-      </w:r>
-      <w:r>
-        <w:rPr>
-          <w:rFonts w:ascii="Times New Roman" w:hAnsi="Times New Roman" w:cs="Times New Roman"/>
-          <w:b/>
-        </w:rPr>
-        <w:t xml:space="preserve"> prize</w:t>
-      </w:r>
-    </w:p>
-    <w:p>
-      <w:pPr>
-        <w:pStyle w:val="ListParagraph"/>
-        <w:spacing w:after="0" w:line="240" w:lineRule="auto"/>
-        <w:ind w:left="960"/>
-        <w:rPr>
-          <w:rFonts w:ascii="Times New Roman" w:hAnsi="Times New Roman" w:cs="Times New Roman"/>
-          <w:b/>
-        </w:rPr>
-      </w:pPr>
-    </w:p>
-    <w:p>
-      <w:pPr>
-        <w:pStyle w:val="ListParagraph"/>
-        <w:spacing w:after="0" w:line="240" w:lineRule="auto"/>
-        <w:ind w:left="960"/>
+        <w:ind w:left="-90" w:hanging="180"/>
         <w:jc w:val="center"/>
         <w:rPr>
           <w:rFonts w:ascii="Times New Roman" w:hAnsi="Times New Roman" w:cs="Times New Roman"/>
           <w:i/>
-          <w:sz w:val="24"/>
-          <w:szCs w:val="24"/>
         </w:rPr>
       </w:pPr>
       <w:r>
@@ -1730,7 +2380,7 @@
     </w:p>
     <w:sectPr>
       <w:pgSz w:w="12240" w:h="15840"/>
-      <w:pgMar w:top="720" w:right="720" w:bottom="720" w:left="720" w:header="720" w:footer="720" w:gutter="0"/>
+      <w:pgMar w:top="720" w:right="360" w:bottom="720" w:left="630" w:header="720" w:footer="720" w:gutter="0"/>
       <w:cols w:space="720"/>
       <w:docGrid w:linePitch="360"/>
     </w:sectPr>
@@ -1800,7 +2450,7 @@
       <w:lvlText w:val=""/>
       <w:lvlJc w:val="left"/>
       <w:pPr>
-        <w:ind w:left="720" w:hanging="360"/>
+        <w:ind w:left="810" w:hanging="360"/>
       </w:pPr>
       <w:rPr>
         <w:rFonts w:ascii="Symbol" w:hAnsi="Symbol" w:hint="default"/>
@@ -1812,7 +2462,7 @@
       <w:lvlText w:val="o"/>
       <w:lvlJc w:val="left"/>
       <w:pPr>
-        <w:ind w:left="1440" w:hanging="360"/>
+        <w:ind w:left="1530" w:hanging="360"/>
       </w:pPr>
       <w:rPr>
         <w:rFonts w:ascii="Courier New" w:hAnsi="Courier New" w:cs="Courier New" w:hint="default"/>
@@ -1824,7 +2474,7 @@
       <w:lvlText w:val=""/>
       <w:lvlJc w:val="left"/>
       <w:pPr>
-        <w:ind w:left="2160" w:hanging="360"/>
+        <w:ind w:left="2250" w:hanging="360"/>
       </w:pPr>
       <w:rPr>
         <w:rFonts w:ascii="Wingdings" w:hAnsi="Wingdings" w:hint="default"/>
@@ -1836,7 +2486,7 @@
       <w:lvlText w:val=""/>
       <w:lvlJc w:val="left"/>
       <w:pPr>
-        <w:ind w:left="2880" w:hanging="360"/>
+        <w:ind w:left="2970" w:hanging="360"/>
       </w:pPr>
       <w:rPr>
         <w:rFonts w:ascii="Symbol" w:hAnsi="Symbol" w:hint="default"/>
@@ -1848,7 +2498,7 @@
       <w:lvlText w:val="o"/>
       <w:lvlJc w:val="left"/>
       <w:pPr>
-        <w:ind w:left="3600" w:hanging="360"/>
+        <w:ind w:left="3690" w:hanging="360"/>
       </w:pPr>
       <w:rPr>
         <w:rFonts w:ascii="Courier New" w:hAnsi="Courier New" w:cs="Courier New" w:hint="default"/>
@@ -1860,7 +2510,7 @@
       <w:lvlText w:val=""/>
       <w:lvlJc w:val="left"/>
       <w:pPr>
-        <w:ind w:left="4320" w:hanging="360"/>
+        <w:ind w:left="4410" w:hanging="360"/>
       </w:pPr>
       <w:rPr>
         <w:rFonts w:ascii="Wingdings" w:hAnsi="Wingdings" w:hint="default"/>
@@ -1872,7 +2522,7 @@
       <w:lvlText w:val=""/>
       <w:lvlJc w:val="left"/>
       <w:pPr>
-        <w:ind w:left="5040" w:hanging="360"/>
+        <w:ind w:left="5130" w:hanging="360"/>
       </w:pPr>
       <w:rPr>
         <w:rFonts w:ascii="Symbol" w:hAnsi="Symbol" w:hint="default"/>
@@ -1884,7 +2534,7 @@
       <w:lvlText w:val="o"/>
       <w:lvlJc w:val="left"/>
       <w:pPr>
-        <w:ind w:left="5760" w:hanging="360"/>
+        <w:ind w:left="5850" w:hanging="360"/>
       </w:pPr>
       <w:rPr>
         <w:rFonts w:ascii="Courier New" w:hAnsi="Courier New" w:cs="Courier New" w:hint="default"/>
@@ -1896,7 +2546,7 @@
       <w:lvlText w:val=""/>
       <w:lvlJc w:val="left"/>
       <w:pPr>
-        <w:ind w:left="6480" w:hanging="360"/>
+        <w:ind w:left="6570" w:hanging="360"/>
       </w:pPr>
       <w:rPr>
         <w:rFonts w:ascii="Wingdings" w:hAnsi="Wingdings" w:hint="default"/>
@@ -1913,7 +2563,7 @@
       <w:lvlText w:val=""/>
       <w:lvlJc w:val="left"/>
       <w:pPr>
-        <w:ind w:left="960" w:hanging="360"/>
+        <w:ind w:left="810" w:hanging="360"/>
       </w:pPr>
       <w:rPr>
         <w:rFonts w:ascii="Symbol" w:hAnsi="Symbol" w:hint="default"/>
@@ -1925,7 +2575,7 @@
       <w:lvlText w:val="o"/>
       <w:lvlJc w:val="left"/>
       <w:pPr>
-        <w:ind w:left="1680" w:hanging="360"/>
+        <w:ind w:left="1530" w:hanging="360"/>
       </w:pPr>
       <w:rPr>
         <w:rFonts w:ascii="Courier New" w:hAnsi="Courier New" w:cs="Courier New" w:hint="default"/>
@@ -1937,7 +2587,7 @@
       <w:lvlText w:val=""/>
       <w:lvlJc w:val="left"/>
       <w:pPr>
-        <w:ind w:left="2400" w:hanging="360"/>
+        <w:ind w:left="2250" w:hanging="360"/>
       </w:pPr>
       <w:rPr>
         <w:rFonts w:ascii="Wingdings" w:hAnsi="Wingdings" w:hint="default"/>
@@ -1949,7 +2599,7 @@
       <w:lvlText w:val=""/>
       <w:lvlJc w:val="left"/>
       <w:pPr>
-        <w:ind w:left="3120" w:hanging="360"/>
+        <w:ind w:left="2970" w:hanging="360"/>
       </w:pPr>
       <w:rPr>
         <w:rFonts w:ascii="Symbol" w:hAnsi="Symbol" w:hint="default"/>
@@ -1961,7 +2611,7 @@
       <w:lvlText w:val="o"/>
       <w:lvlJc w:val="left"/>
       <w:pPr>
-        <w:ind w:left="3840" w:hanging="360"/>
+        <w:ind w:left="3690" w:hanging="360"/>
       </w:pPr>
       <w:rPr>
         <w:rFonts w:ascii="Courier New" w:hAnsi="Courier New" w:cs="Courier New" w:hint="default"/>
@@ -1973,7 +2623,7 @@
       <w:lvlText w:val=""/>
       <w:lvlJc w:val="left"/>
       <w:pPr>
-        <w:ind w:left="4560" w:hanging="360"/>
+        <w:ind w:left="4410" w:hanging="360"/>
       </w:pPr>
       <w:rPr>
         <w:rFonts w:ascii="Wingdings" w:hAnsi="Wingdings" w:hint="default"/>
@@ -1985,7 +2635,7 @@
       <w:lvlText w:val=""/>
       <w:lvlJc w:val="left"/>
       <w:pPr>
-        <w:ind w:left="5280" w:hanging="360"/>
+        <w:ind w:left="5130" w:hanging="360"/>
       </w:pPr>
       <w:rPr>
         <w:rFonts w:ascii="Symbol" w:hAnsi="Symbol" w:hint="default"/>
@@ -1997,7 +2647,7 @@
       <w:lvlText w:val="o"/>
       <w:lvlJc w:val="left"/>
       <w:pPr>
-        <w:ind w:left="6000" w:hanging="360"/>
+        <w:ind w:left="5850" w:hanging="360"/>
       </w:pPr>
       <w:rPr>
         <w:rFonts w:ascii="Courier New" w:hAnsi="Courier New" w:cs="Courier New" w:hint="default"/>
@@ -2009,7 +2659,7 @@
       <w:lvlText w:val=""/>
       <w:lvlJc w:val="left"/>
       <w:pPr>
-        <w:ind w:left="6720" w:hanging="360"/>
+        <w:ind w:left="6570" w:hanging="360"/>
       </w:pPr>
       <w:rPr>
         <w:rFonts w:ascii="Wingdings" w:hAnsi="Wingdings" w:hint="default"/>
@@ -2130,6 +2780,119 @@
     </w:lvl>
   </w:abstractNum>
   <w:abstractNum w:abstractNumId="3" w15:restartNumberingAfterBreak="0">
+    <w:nsid w:val="3F1548B6"/>
+    <w:multiLevelType w:val="multilevel"/>
+    <w:tmpl w:val="5C0A7982"/>
+    <w:lvl w:ilvl="0">
+      <w:start w:val="1"/>
+      <w:numFmt w:val="bullet"/>
+      <w:lvlText w:val=""/>
+      <w:lvlJc w:val="left"/>
+      <w:pPr>
+        <w:ind w:left="378" w:hanging="360"/>
+      </w:pPr>
+      <w:rPr>
+        <w:rFonts w:ascii="Symbol" w:hAnsi="Symbol" w:cs="Symbol" w:hint="default"/>
+      </w:rPr>
+    </w:lvl>
+    <w:lvl w:ilvl="1">
+      <w:start w:val="1"/>
+      <w:numFmt w:val="bullet"/>
+      <w:lvlText w:val="o"/>
+      <w:lvlJc w:val="left"/>
+      <w:pPr>
+        <w:ind w:left="1098" w:hanging="360"/>
+      </w:pPr>
+      <w:rPr>
+        <w:rFonts w:ascii="Courier New" w:hAnsi="Courier New" w:cs="Courier New" w:hint="default"/>
+      </w:rPr>
+    </w:lvl>
+    <w:lvl w:ilvl="2">
+      <w:start w:val="1"/>
+      <w:numFmt w:val="bullet"/>
+      <w:lvlText w:val=""/>
+      <w:lvlJc w:val="left"/>
+      <w:pPr>
+        <w:ind w:left="1818" w:hanging="360"/>
+      </w:pPr>
+      <w:rPr>
+        <w:rFonts w:ascii="Wingdings" w:hAnsi="Wingdings" w:cs="Wingdings" w:hint="default"/>
+      </w:rPr>
+    </w:lvl>
+    <w:lvl w:ilvl="3">
+      <w:start w:val="1"/>
+      <w:numFmt w:val="bullet"/>
+      <w:lvlText w:val=""/>
+      <w:lvlJc w:val="left"/>
+      <w:pPr>
+        <w:ind w:left="2538" w:hanging="360"/>
+      </w:pPr>
+      <w:rPr>
+        <w:rFonts w:ascii="Symbol" w:hAnsi="Symbol" w:cs="Symbol" w:hint="default"/>
+      </w:rPr>
+    </w:lvl>
+    <w:lvl w:ilvl="4">
+      <w:start w:val="1"/>
+      <w:numFmt w:val="bullet"/>
+      <w:lvlText w:val="o"/>
+      <w:lvlJc w:val="left"/>
+      <w:pPr>
+        <w:ind w:left="3258" w:hanging="360"/>
+      </w:pPr>
+      <w:rPr>
+        <w:rFonts w:ascii="Courier New" w:hAnsi="Courier New" w:cs="Courier New" w:hint="default"/>
+      </w:rPr>
+    </w:lvl>
+    <w:lvl w:ilvl="5">
+      <w:start w:val="1"/>
+      <w:numFmt w:val="bullet"/>
+      <w:lvlText w:val=""/>
+      <w:lvlJc w:val="left"/>
+      <w:pPr>
+        <w:ind w:left="3978" w:hanging="360"/>
+      </w:pPr>
+      <w:rPr>
+        <w:rFonts w:ascii="Wingdings" w:hAnsi="Wingdings" w:cs="Wingdings" w:hint="default"/>
+      </w:rPr>
+    </w:lvl>
+    <w:lvl w:ilvl="6">
+      <w:start w:val="1"/>
+      <w:numFmt w:val="bullet"/>
+      <w:lvlText w:val=""/>
+      <w:lvlJc w:val="left"/>
+      <w:pPr>
+        <w:ind w:left="4698" w:hanging="360"/>
+      </w:pPr>
+      <w:rPr>
+        <w:rFonts w:ascii="Symbol" w:hAnsi="Symbol" w:cs="Symbol" w:hint="default"/>
+      </w:rPr>
+    </w:lvl>
+    <w:lvl w:ilvl="7">
+      <w:start w:val="1"/>
+      <w:numFmt w:val="bullet"/>
+      <w:lvlText w:val="o"/>
+      <w:lvlJc w:val="left"/>
+      <w:pPr>
+        <w:ind w:left="5418" w:hanging="360"/>
+      </w:pPr>
+      <w:rPr>
+        <w:rFonts w:ascii="Courier New" w:hAnsi="Courier New" w:cs="Courier New" w:hint="default"/>
+      </w:rPr>
+    </w:lvl>
+    <w:lvl w:ilvl="8">
+      <w:start w:val="1"/>
+      <w:numFmt w:val="bullet"/>
+      <w:lvlText w:val=""/>
+      <w:lvlJc w:val="left"/>
+      <w:pPr>
+        <w:ind w:left="6138" w:hanging="360"/>
+      </w:pPr>
+      <w:rPr>
+        <w:rFonts w:ascii="Wingdings" w:hAnsi="Wingdings" w:cs="Wingdings" w:hint="default"/>
+      </w:rPr>
+    </w:lvl>
+  </w:abstractNum>
+  <w:abstractNum w:abstractNumId="4" w15:restartNumberingAfterBreak="0">
     <w:nsid w:val="450B6BA0"/>
     <w:multiLevelType w:val="hybridMultilevel"/>
     <w:tmpl w:val="35906636"/>
@@ -2242,7 +3005,7 @@
       </w:rPr>
     </w:lvl>
   </w:abstractNum>
-  <w:abstractNum w:abstractNumId="4" w15:restartNumberingAfterBreak="0">
+  <w:abstractNum w:abstractNumId="5" w15:restartNumberingAfterBreak="0">
     <w:nsid w:val="45994526"/>
     <w:multiLevelType w:val="hybridMultilevel"/>
     <w:tmpl w:val="EE2238BA"/>
@@ -2355,7 +3118,7 @@
       </w:rPr>
     </w:lvl>
   </w:abstractNum>
-  <w:abstractNum w:abstractNumId="5" w15:restartNumberingAfterBreak="0">
+  <w:abstractNum w:abstractNumId="6" w15:restartNumberingAfterBreak="0">
     <w:nsid w:val="47D32777"/>
     <w:multiLevelType w:val="hybridMultilevel"/>
     <w:tmpl w:val="815C49AE"/>
@@ -2468,7 +3231,156 @@
       </w:rPr>
     </w:lvl>
   </w:abstractNum>
-  <w:abstractNum w:abstractNumId="6" w15:restartNumberingAfterBreak="0">
+  <w:abstractNum w:abstractNumId="7" w15:restartNumberingAfterBreak="0">
+    <w:nsid w:val="4A6B2189"/>
+    <w:multiLevelType w:val="multilevel"/>
+    <w:tmpl w:val="75804C6C"/>
+    <w:lvl w:ilvl="0">
+      <w:start w:val="1"/>
+      <w:numFmt w:val="bullet"/>
+      <w:lvlText w:val=""/>
+      <w:lvlJc w:val="left"/>
+      <w:pPr>
+        <w:tabs>
+          <w:tab w:val="num" w:pos="720"/>
+        </w:tabs>
+        <w:ind w:left="720" w:hanging="360"/>
+      </w:pPr>
+      <w:rPr>
+        <w:rFonts w:ascii="Symbol" w:hAnsi="Symbol" w:hint="default"/>
+        <w:sz w:val="20"/>
+      </w:rPr>
+    </w:lvl>
+    <w:lvl w:ilvl="1" w:tentative="1">
+      <w:start w:val="1"/>
+      <w:numFmt w:val="bullet"/>
+      <w:lvlText w:val=""/>
+      <w:lvlJc w:val="left"/>
+      <w:pPr>
+        <w:tabs>
+          <w:tab w:val="num" w:pos="1440"/>
+        </w:tabs>
+        <w:ind w:left="1440" w:hanging="360"/>
+      </w:pPr>
+      <w:rPr>
+        <w:rFonts w:ascii="Symbol" w:hAnsi="Symbol" w:hint="default"/>
+        <w:sz w:val="20"/>
+      </w:rPr>
+    </w:lvl>
+    <w:lvl w:ilvl="2" w:tentative="1">
+      <w:start w:val="1"/>
+      <w:numFmt w:val="bullet"/>
+      <w:lvlText w:val=""/>
+      <w:lvlJc w:val="left"/>
+      <w:pPr>
+        <w:tabs>
+          <w:tab w:val="num" w:pos="2160"/>
+        </w:tabs>
+        <w:ind w:left="2160" w:hanging="360"/>
+      </w:pPr>
+      <w:rPr>
+        <w:rFonts w:ascii="Symbol" w:hAnsi="Symbol" w:hint="default"/>
+        <w:sz w:val="20"/>
+      </w:rPr>
+    </w:lvl>
+    <w:lvl w:ilvl="3" w:tentative="1">
+      <w:start w:val="1"/>
+      <w:numFmt w:val="bullet"/>
+      <w:lvlText w:val=""/>
+      <w:lvlJc w:val="left"/>
+      <w:pPr>
+        <w:tabs>
+          <w:tab w:val="num" w:pos="2880"/>
+        </w:tabs>
+        <w:ind w:left="2880" w:hanging="360"/>
+      </w:pPr>
+      <w:rPr>
+        <w:rFonts w:ascii="Symbol" w:hAnsi="Symbol" w:hint="default"/>
+        <w:sz w:val="20"/>
+      </w:rPr>
+    </w:lvl>
+    <w:lvl w:ilvl="4" w:tentative="1">
+      <w:start w:val="1"/>
+      <w:numFmt w:val="bullet"/>
+      <w:lvlText w:val=""/>
+      <w:lvlJc w:val="left"/>
+      <w:pPr>
+        <w:tabs>
+          <w:tab w:val="num" w:pos="3600"/>
+        </w:tabs>
+        <w:ind w:left="3600" w:hanging="360"/>
+      </w:pPr>
+      <w:rPr>
+        <w:rFonts w:ascii="Symbol" w:hAnsi="Symbol" w:hint="default"/>
+        <w:sz w:val="20"/>
+      </w:rPr>
+    </w:lvl>
+    <w:lvl w:ilvl="5" w:tentative="1">
+      <w:start w:val="1"/>
+      <w:numFmt w:val="bullet"/>
+      <w:lvlText w:val=""/>
+      <w:lvlJc w:val="left"/>
+      <w:pPr>
+        <w:tabs>
+          <w:tab w:val="num" w:pos="4320"/>
+        </w:tabs>
+        <w:ind w:left="4320" w:hanging="360"/>
+      </w:pPr>
+      <w:rPr>
+        <w:rFonts w:ascii="Symbol" w:hAnsi="Symbol" w:hint="default"/>
+        <w:sz w:val="20"/>
+      </w:rPr>
+    </w:lvl>
+    <w:lvl w:ilvl="6" w:tentative="1">
+      <w:start w:val="1"/>
+      <w:numFmt w:val="bullet"/>
+      <w:lvlText w:val=""/>
+      <w:lvlJc w:val="left"/>
+      <w:pPr>
+        <w:tabs>
+          <w:tab w:val="num" w:pos="5040"/>
+        </w:tabs>
+        <w:ind w:left="5040" w:hanging="360"/>
+      </w:pPr>
+      <w:rPr>
+        <w:rFonts w:ascii="Symbol" w:hAnsi="Symbol" w:hint="default"/>
+        <w:sz w:val="20"/>
+      </w:rPr>
+    </w:lvl>
+    <w:lvl w:ilvl="7" w:tentative="1">
+      <w:start w:val="1"/>
+      <w:numFmt w:val="bullet"/>
+      <w:lvlText w:val=""/>
+      <w:lvlJc w:val="left"/>
+      <w:pPr>
+        <w:tabs>
+          <w:tab w:val="num" w:pos="5760"/>
+        </w:tabs>
+        <w:ind w:left="5760" w:hanging="360"/>
+      </w:pPr>
+      <w:rPr>
+        <w:rFonts w:ascii="Symbol" w:hAnsi="Symbol" w:hint="default"/>
+        <w:sz w:val="20"/>
+      </w:rPr>
+    </w:lvl>
+    <w:lvl w:ilvl="8" w:tentative="1">
+      <w:start w:val="1"/>
+      <w:numFmt w:val="bullet"/>
+      <w:lvlText w:val=""/>
+      <w:lvlJc w:val="left"/>
+      <w:pPr>
+        <w:tabs>
+          <w:tab w:val="num" w:pos="6480"/>
+        </w:tabs>
+        <w:ind w:left="6480" w:hanging="360"/>
+      </w:pPr>
+      <w:rPr>
+        <w:rFonts w:ascii="Symbol" w:hAnsi="Symbol" w:hint="default"/>
+        <w:sz w:val="20"/>
+      </w:rPr>
+    </w:lvl>
+  </w:abstractNum>
+  <w:abstractNum w:abstractNumId="8" w15:restartNumberingAfterBreak="0">
     <w:nsid w:val="5B743C42"/>
     <w:multiLevelType w:val="hybridMultilevel"/>
     <w:tmpl w:val="D0944456"/>
@@ -2581,7 +3493,269 @@
       </w:rPr>
     </w:lvl>
   </w:abstractNum>
-  <w:abstractNum w:abstractNumId="7" w15:restartNumberingAfterBreak="0">
+  <w:abstractNum w:abstractNumId="9" w15:restartNumberingAfterBreak="0">
+    <w:nsid w:val="66B90F94"/>
+    <w:multiLevelType w:val="hybridMultilevel"/>
+    <w:tmpl w:val="EB9EB6E0"/>
+    <w:lvl w:ilvl="0" w:tplc="04090001">
+      <w:start w:val="1"/>
+      <w:numFmt w:val="bullet"/>
+      <w:lvlText w:val=""/>
+      <w:lvlJc w:val="left"/>
+      <w:pPr>
+        <w:ind w:left="720" w:hanging="360"/>
+      </w:pPr>
+      <w:rPr>
+        <w:rFonts w:ascii="Symbol" w:hAnsi="Symbol" w:hint="default"/>
+      </w:rPr>
+    </w:lvl>
+    <w:lvl w:ilvl="1" w:tplc="04090003" w:tentative="1">
+      <w:start w:val="1"/>
+      <w:numFmt w:val="bullet"/>
+      <w:lvlText w:val="o"/>
+      <w:lvlJc w:val="left"/>
+      <w:pPr>
+        <w:ind w:left="1440" w:hanging="360"/>
+      </w:pPr>
+      <w:rPr>
+        <w:rFonts w:ascii="Courier New" w:hAnsi="Courier New" w:cs="Courier New" w:hint="default"/>
+      </w:rPr>
+    </w:lvl>
+    <w:lvl w:ilvl="2" w:tplc="04090005" w:tentative="1">
+      <w:start w:val="1"/>
+      <w:numFmt w:val="bullet"/>
+      <w:lvlText w:val=""/>
+      <w:lvlJc w:val="left"/>
+      <w:pPr>
+        <w:ind w:left="2160" w:hanging="360"/>
+      </w:pPr>
+      <w:rPr>
+        <w:rFonts w:ascii="Wingdings" w:hAnsi="Wingdings" w:hint="default"/>
+      </w:rPr>
+    </w:lvl>
+    <w:lvl w:ilvl="3" w:tplc="04090001" w:tentative="1">
+      <w:start w:val="1"/>
+      <w:numFmt w:val="bullet"/>
+      <w:lvlText w:val=""/>
+      <w:lvlJc w:val="left"/>
+      <w:pPr>
+        <w:ind w:left="2880" w:hanging="360"/>
+      </w:pPr>
+      <w:rPr>
+        <w:rFonts w:ascii="Symbol" w:hAnsi="Symbol" w:hint="default"/>
+      </w:rPr>
+    </w:lvl>
+    <w:lvl w:ilvl="4" w:tplc="04090003" w:tentative="1">
+      <w:start w:val="1"/>
+      <w:numFmt w:val="bullet"/>
+      <w:lvlText w:val="o"/>
+      <w:lvlJc w:val="left"/>
+      <w:pPr>
+        <w:ind w:left="3600" w:hanging="360"/>
+      </w:pPr>
+      <w:rPr>
+        <w:rFonts w:ascii="Courier New" w:hAnsi="Courier New" w:cs="Courier New" w:hint="default"/>
+      </w:rPr>
+    </w:lvl>
+    <w:lvl w:ilvl="5" w:tplc="04090005" w:tentative="1">
+      <w:start w:val="1"/>
+      <w:numFmt w:val="bullet"/>
+      <w:lvlText w:val=""/>
+      <w:lvlJc w:val="left"/>
+      <w:pPr>
+        <w:ind w:left="4320" w:hanging="360"/>
+      </w:pPr>
+      <w:rPr>
+        <w:rFonts w:ascii="Wingdings" w:hAnsi="Wingdings" w:hint="default"/>
+      </w:rPr>
+    </w:lvl>
+    <w:lvl w:ilvl="6" w:tplc="04090001" w:tentative="1">
+      <w:start w:val="1"/>
+      <w:numFmt w:val="bullet"/>
+      <w:lvlText w:val=""/>
+      <w:lvlJc w:val="left"/>
+      <w:pPr>
+        <w:ind w:left="5040" w:hanging="360"/>
+      </w:pPr>
+      <w:rPr>
+        <w:rFonts w:ascii="Symbol" w:hAnsi="Symbol" w:hint="default"/>
+      </w:rPr>
+    </w:lvl>
+    <w:lvl w:ilvl="7" w:tplc="04090003" w:tentative="1">
+      <w:start w:val="1"/>
+      <w:numFmt w:val="bullet"/>
+      <w:lvlText w:val="o"/>
+      <w:lvlJc w:val="left"/>
+      <w:pPr>
+        <w:ind w:left="5760" w:hanging="360"/>
+      </w:pPr>
+      <w:rPr>
+        <w:rFonts w:ascii="Courier New" w:hAnsi="Courier New" w:cs="Courier New" w:hint="default"/>
+      </w:rPr>
+    </w:lvl>
+    <w:lvl w:ilvl="8" w:tplc="04090005" w:tentative="1">
+      <w:start w:val="1"/>
+      <w:numFmt w:val="bullet"/>
+      <w:lvlText w:val=""/>
+      <w:lvlJc w:val="left"/>
+      <w:pPr>
+        <w:ind w:left="6480" w:hanging="360"/>
+      </w:pPr>
+      <w:rPr>
+        <w:rFonts w:ascii="Wingdings" w:hAnsi="Wingdings" w:hint="default"/>
+      </w:rPr>
+    </w:lvl>
+  </w:abstractNum>
+  <w:abstractNum w:abstractNumId="10" w15:restartNumberingAfterBreak="0">
+    <w:nsid w:val="66DA0B67"/>
+    <w:multiLevelType w:val="multilevel"/>
+    <w:tmpl w:val="1D0831D4"/>
+    <w:lvl w:ilvl="0">
+      <w:start w:val="1"/>
+      <w:numFmt w:val="bullet"/>
+      <w:lvlText w:val=""/>
+      <w:lvlJc w:val="left"/>
+      <w:pPr>
+        <w:tabs>
+          <w:tab w:val="num" w:pos="720"/>
+        </w:tabs>
+        <w:ind w:left="720" w:hanging="360"/>
+      </w:pPr>
+      <w:rPr>
+        <w:rFonts w:ascii="Symbol" w:hAnsi="Symbol" w:hint="default"/>
+        <w:sz w:val="20"/>
+      </w:rPr>
+    </w:lvl>
+    <w:lvl w:ilvl="1" w:tentative="1">
+      <w:start w:val="1"/>
+      <w:numFmt w:val="bullet"/>
+      <w:lvlText w:val="o"/>
+      <w:lvlJc w:val="left"/>
+      <w:pPr>
+        <w:tabs>
+          <w:tab w:val="num" w:pos="1440"/>
+        </w:tabs>
+        <w:ind w:left="1440" w:hanging="360"/>
+      </w:pPr>
+      <w:rPr>
+        <w:rFonts w:ascii="Courier New" w:hAnsi="Courier New" w:hint="default"/>
+        <w:sz w:val="20"/>
+      </w:rPr>
+    </w:lvl>
+    <w:lvl w:ilvl="2" w:tentative="1">
+      <w:start w:val="1"/>
+      <w:numFmt w:val="bullet"/>
+      <w:lvlText w:val=""/>
+      <w:lvlJc w:val="left"/>
+      <w:pPr>
+        <w:tabs>
+          <w:tab w:val="num" w:pos="2160"/>
+        </w:tabs>
+        <w:ind w:left="2160" w:hanging="360"/>
+      </w:pPr>
+      <w:rPr>
+        <w:rFonts w:ascii="Wingdings" w:hAnsi="Wingdings" w:hint="default"/>
+        <w:sz w:val="20"/>
+      </w:rPr>
+    </w:lvl>
+    <w:lvl w:ilvl="3" w:tentative="1">
+      <w:start w:val="1"/>
+      <w:numFmt w:val="bullet"/>
+      <w:lvlText w:val=""/>
+      <w:lvlJc w:val="left"/>
+      <w:pPr>
+        <w:tabs>
+          <w:tab w:val="num" w:pos="2880"/>
+        </w:tabs>
+        <w:ind w:left="2880" w:hanging="360"/>
+      </w:pPr>
+      <w:rPr>
+        <w:rFonts w:ascii="Wingdings" w:hAnsi="Wingdings" w:hint="default"/>
+        <w:sz w:val="20"/>
+      </w:rPr>
+    </w:lvl>
+    <w:lvl w:ilvl="4" w:tentative="1">
+      <w:start w:val="1"/>
+      <w:numFmt w:val="bullet"/>
+      <w:lvlText w:val=""/>
+      <w:lvlJc w:val="left"/>
+      <w:pPr>
+        <w:tabs>
+          <w:tab w:val="num" w:pos="3600"/>
+        </w:tabs>
+        <w:ind w:left="3600" w:hanging="360"/>
+      </w:pPr>
+      <w:rPr>
+        <w:rFonts w:ascii="Wingdings" w:hAnsi="Wingdings" w:hint="default"/>
+        <w:sz w:val="20"/>
+      </w:rPr>
+    </w:lvl>
+    <w:lvl w:ilvl="5" w:tentative="1">
+      <w:start w:val="1"/>
+      <w:numFmt w:val="bullet"/>
+      <w:lvlText w:val=""/>
+      <w:lvlJc w:val="left"/>
+      <w:pPr>
+        <w:tabs>
+          <w:tab w:val="num" w:pos="4320"/>
+        </w:tabs>
+        <w:ind w:left="4320" w:hanging="360"/>
+      </w:pPr>
+      <w:rPr>
+        <w:rFonts w:ascii="Wingdings" w:hAnsi="Wingdings" w:hint="default"/>
+        <w:sz w:val="20"/>
+      </w:rPr>
+    </w:lvl>
+    <w:lvl w:ilvl="6" w:tentative="1">
+      <w:start w:val="1"/>
+      <w:numFmt w:val="bullet"/>
+      <w:lvlText w:val=""/>
+      <w:lvlJc w:val="left"/>
+      <w:pPr>
+        <w:tabs>
+          <w:tab w:val="num" w:pos="5040"/>
+        </w:tabs>
+        <w:ind w:left="5040" w:hanging="360"/>
+      </w:pPr>
+      <w:rPr>
+        <w:rFonts w:ascii="Wingdings" w:hAnsi="Wingdings" w:hint="default"/>
+        <w:sz w:val="20"/>
+      </w:rPr>
+    </w:lvl>
+    <w:lvl w:ilvl="7" w:tentative="1">
+      <w:start w:val="1"/>
+      <w:numFmt w:val="bullet"/>
+      <w:lvlText w:val=""/>
+      <w:lvlJc w:val="left"/>
+      <w:pPr>
+        <w:tabs>
+          <w:tab w:val="num" w:pos="5760"/>
+        </w:tabs>
+        <w:ind w:left="5760" w:hanging="360"/>
+      </w:pPr>
+      <w:rPr>
+        <w:rFonts w:ascii="Wingdings" w:hAnsi="Wingdings" w:hint="default"/>
+        <w:sz w:val="20"/>
+      </w:rPr>
+    </w:lvl>
+    <w:lvl w:ilvl="8" w:tentative="1">
+      <w:start w:val="1"/>
+      <w:numFmt w:val="bullet"/>
+      <w:lvlText w:val=""/>
+      <w:lvlJc w:val="left"/>
+      <w:pPr>
+        <w:tabs>
+          <w:tab w:val="num" w:pos="6480"/>
+        </w:tabs>
+        <w:ind w:left="6480" w:hanging="360"/>
+      </w:pPr>
+      <w:rPr>
+        <w:rFonts w:ascii="Wingdings" w:hAnsi="Wingdings" w:hint="default"/>
+        <w:sz w:val="20"/>
+      </w:rPr>
+    </w:lvl>
+  </w:abstractNum>
+  <w:abstractNum w:abstractNumId="11" w15:restartNumberingAfterBreak="0">
     <w:nsid w:val="6A615B07"/>
     <w:multiLevelType w:val="hybridMultilevel"/>
     <w:tmpl w:val="AB8CC6A6"/>
@@ -2694,7 +3868,120 @@
       </w:rPr>
     </w:lvl>
   </w:abstractNum>
-  <w:abstractNum w:abstractNumId="8" w15:restartNumberingAfterBreak="0">
+  <w:abstractNum w:abstractNumId="12" w15:restartNumberingAfterBreak="0">
+    <w:nsid w:val="6B6D7F41"/>
+    <w:multiLevelType w:val="hybridMultilevel"/>
+    <w:tmpl w:val="186AE05A"/>
+    <w:lvl w:ilvl="0" w:tplc="04090001">
+      <w:start w:val="1"/>
+      <w:numFmt w:val="bullet"/>
+      <w:lvlText w:val=""/>
+      <w:lvlJc w:val="left"/>
+      <w:pPr>
+        <w:ind w:left="720" w:hanging="360"/>
+      </w:pPr>
+      <w:rPr>
+        <w:rFonts w:ascii="Symbol" w:hAnsi="Symbol" w:hint="default"/>
+      </w:rPr>
+    </w:lvl>
+    <w:lvl w:ilvl="1" w:tplc="04090003" w:tentative="1">
+      <w:start w:val="1"/>
+      <w:numFmt w:val="bullet"/>
+      <w:lvlText w:val="o"/>
+      <w:lvlJc w:val="left"/>
+      <w:pPr>
+        <w:ind w:left="1440" w:hanging="360"/>
+      </w:pPr>
+      <w:rPr>
+        <w:rFonts w:ascii="Courier New" w:hAnsi="Courier New" w:cs="Courier New" w:hint="default"/>
+      </w:rPr>
+    </w:lvl>
+    <w:lvl w:ilvl="2" w:tplc="04090005" w:tentative="1">
+      <w:start w:val="1"/>
+      <w:numFmt w:val="bullet"/>
+      <w:lvlText w:val=""/>
+      <w:lvlJc w:val="left"/>
+      <w:pPr>
+        <w:ind w:left="2160" w:hanging="360"/>
+      </w:pPr>
+      <w:rPr>
+        <w:rFonts w:ascii="Wingdings" w:hAnsi="Wingdings" w:hint="default"/>
+      </w:rPr>
+    </w:lvl>
+    <w:lvl w:ilvl="3" w:tplc="04090001" w:tentative="1">
+      <w:start w:val="1"/>
+      <w:numFmt w:val="bullet"/>
+      <w:lvlText w:val=""/>
+      <w:lvlJc w:val="left"/>
+      <w:pPr>
+        <w:ind w:left="2880" w:hanging="360"/>
+      </w:pPr>
+      <w:rPr>
+        <w:rFonts w:ascii="Symbol" w:hAnsi="Symbol" w:hint="default"/>
+      </w:rPr>
+    </w:lvl>
+    <w:lvl w:ilvl="4" w:tplc="04090003" w:tentative="1">
+      <w:start w:val="1"/>
+      <w:numFmt w:val="bullet"/>
+      <w:lvlText w:val="o"/>
+      <w:lvlJc w:val="left"/>
+      <w:pPr>
+        <w:ind w:left="3600" w:hanging="360"/>
+      </w:pPr>
+      <w:rPr>
+        <w:rFonts w:ascii="Courier New" w:hAnsi="Courier New" w:cs="Courier New" w:hint="default"/>
+      </w:rPr>
+    </w:lvl>
+    <w:lvl w:ilvl="5" w:tplc="04090005" w:tentative="1">
+      <w:start w:val="1"/>
+      <w:numFmt w:val="bullet"/>
+      <w:lvlText w:val=""/>
+      <w:lvlJc w:val="left"/>
+      <w:pPr>
+        <w:ind w:left="4320" w:hanging="360"/>
+      </w:pPr>
+      <w:rPr>
+        <w:rFonts w:ascii="Wingdings" w:hAnsi="Wingdings" w:hint="default"/>
+      </w:rPr>
+    </w:lvl>
+    <w:lvl w:ilvl="6" w:tplc="04090001" w:tentative="1">
+      <w:start w:val="1"/>
+      <w:numFmt w:val="bullet"/>
+      <w:lvlText w:val=""/>
+      <w:lvlJc w:val="left"/>
+      <w:pPr>
+        <w:ind w:left="5040" w:hanging="360"/>
+      </w:pPr>
+      <w:rPr>
+        <w:rFonts w:ascii="Symbol" w:hAnsi="Symbol" w:hint="default"/>
+      </w:rPr>
+    </w:lvl>
+    <w:lvl w:ilvl="7" w:tplc="04090003" w:tentative="1">
+      <w:start w:val="1"/>
+      <w:numFmt w:val="bullet"/>
+      <w:lvlText w:val="o"/>
+      <w:lvlJc w:val="left"/>
+      <w:pPr>
+        <w:ind w:left="5760" w:hanging="360"/>
+      </w:pPr>
+      <w:rPr>
+        <w:rFonts w:ascii="Courier New" w:hAnsi="Courier New" w:cs="Courier New" w:hint="default"/>
+      </w:rPr>
+    </w:lvl>
+    <w:lvl w:ilvl="8" w:tplc="04090005" w:tentative="1">
+      <w:start w:val="1"/>
+      <w:numFmt w:val="bullet"/>
+      <w:lvlText w:val=""/>
+      <w:lvlJc w:val="left"/>
+      <w:pPr>
+        <w:ind w:left="6480" w:hanging="360"/>
+      </w:pPr>
+      <w:rPr>
+        <w:rFonts w:ascii="Wingdings" w:hAnsi="Wingdings" w:hint="default"/>
+      </w:rPr>
+    </w:lvl>
+  </w:abstractNum>
+  <w:abstractNum w:abstractNumId="13" w15:restartNumberingAfterBreak="0">
     <w:nsid w:val="6D3D7F58"/>
     <w:multiLevelType w:val="hybridMultilevel"/>
     <w:tmpl w:val="5C40660A"/>
@@ -2807,7 +4094,7 @@
       </w:rPr>
     </w:lvl>
   </w:abstractNum>
-  <w:abstractNum w:abstractNumId="9" w15:restartNumberingAfterBreak="0">
+  <w:abstractNum w:abstractNumId="14" w15:restartNumberingAfterBreak="0">
     <w:nsid w:val="7E8C251E"/>
     <w:multiLevelType w:val="hybridMultilevel"/>
     <w:tmpl w:val="A79CAD08"/>
@@ -2924,31 +4211,46 @@
     <w:abstractNumId w:val="2"/>
   </w:num>
   <w:num w:numId="2">
-    <w:abstractNumId w:val="9"/>
+    <w:abstractNumId w:val="14"/>
   </w:num>
   <w:num w:numId="3">
-    <w:abstractNumId w:val="7"/>
+    <w:abstractNumId w:val="11"/>
   </w:num>
   <w:num w:numId="4">
+    <w:abstractNumId w:val="6"/>
+  </w:num>
+  <w:num w:numId="5">
     <w:abstractNumId w:val="5"/>
   </w:num>
-  <w:num w:numId="5">
+  <w:num w:numId="6">
     <w:abstractNumId w:val="4"/>
   </w:num>
-  <w:num w:numId="6">
-    <w:abstractNumId w:val="3"/>
-  </w:num>
   <w:num w:numId="7">
-    <w:abstractNumId w:val="6"/>
+    <w:abstractNumId w:val="8"/>
   </w:num>
   <w:num w:numId="8">
-    <w:abstractNumId w:val="8"/>
+    <w:abstractNumId w:val="13"/>
   </w:num>
   <w:num w:numId="9">
     <w:abstractNumId w:val="0"/>
   </w:num>
   <w:num w:numId="10">
     <w:abstractNumId w:val="1"/>
+  </w:num>
+  <w:num w:numId="11">
+    <w:abstractNumId w:val="12"/>
+  </w:num>
+  <w:num w:numId="12">
+    <w:abstractNumId w:val="9"/>
+  </w:num>
+  <w:num w:numId="13">
+    <w:abstractNumId w:val="10"/>
+  </w:num>
+  <w:num w:numId="14">
+    <w:abstractNumId w:val="7"/>
+  </w:num>
+  <w:num w:numId="15">
+    <w:abstractNumId w:val="3"/>
   </w:num>
 </w:numbering>
 </file>
@@ -3076,6 +4378,7 @@
     <w:lsdException w:name="HTML Sample" w:semiHidden="1" w:unhideWhenUsed="1"/>
     <w:lsdException w:name="HTML Typewriter" w:semiHidden="1" w:unhideWhenUsed="1"/>
     <w:lsdException w:name="HTML Variable" w:semiHidden="1" w:unhideWhenUsed="1"/>
+    <w:lsdException w:name="Normal Table" w:semiHidden="1" w:unhideWhenUsed="1"/>
     <w:lsdException w:name="annotation subject" w:semiHidden="1" w:unhideWhenUsed="1"/>
     <w:lsdException w:name="No List" w:semiHidden="1" w:unhideWhenUsed="1"/>
     <w:lsdException w:name="Outline List 1" w:semiHidden="1" w:unhideWhenUsed="1"/>
@@ -3119,10 +4422,12 @@
     <w:lsdException w:name="Table Elegant" w:semiHidden="1" w:unhideWhenUsed="1"/>
     <w:lsdException w:name="Table Professional" w:semiHidden="1" w:unhideWhenUsed="1"/>
     <w:lsdException w:name="Table Subtle 1" w:semiHidden="1" w:unhideWhenUsed="1"/>
+    <w:lsdException w:name="Table Subtle 2" w:semiHidden="1" w:unhideWhenUsed="1"/>
     <w:lsdException w:name="Table Web 1" w:semiHidden="1" w:unhideWhenUsed="1"/>
     <w:lsdException w:name="Table Web 2" w:semiHidden="1" w:unhideWhenUsed="1"/>
+    <w:lsdException w:name="Table Web 3" w:semiHidden="1" w:unhideWhenUsed="1"/>
     <w:lsdException w:name="Balloon Text" w:semiHidden="1" w:unhideWhenUsed="1"/>
-    <w:lsdException w:name="Table Grid" w:uiPriority="39"/>
+    <w:lsdException w:name="Table Grid" w:uiPriority="59"/>
     <w:lsdException w:name="Table Theme" w:semiHidden="1" w:unhideWhenUsed="1"/>
     <w:lsdException w:name="Placeholder Text" w:semiHidden="1"/>
     <w:lsdException w:name="No Spacing" w:uiPriority="1" w:qFormat="1"/>
@@ -3404,7 +4709,7 @@
   <w:style w:type="table" w:styleId="TableGrid">
     <w:name w:val="Table Grid"/>
     <w:basedOn w:val="TableNormal"/>
-    <w:uiPriority w:val="39"/>
+    <w:uiPriority w:val="59"/>
     <w:rsid w:val="00D837B1"/>
     <w:pPr>
       <w:spacing w:after="0" w:line="240" w:lineRule="auto"/>
@@ -3483,6 +4788,59 @@
     <w:rsid w:val="00A97409"/>
     <w:rPr>
       <w:rFonts w:eastAsiaTheme="minorEastAsia"/>
+    </w:rPr>
+  </w:style>
+  <w:style w:type="character" w:styleId="UnresolvedMention">
+    <w:name w:val="Unresolved Mention"/>
+    <w:basedOn w:val="DefaultParagraphFont"/>
+    <w:uiPriority w:val="99"/>
+    <w:semiHidden/>
+    <w:unhideWhenUsed/>
+    <w:rsid w:val="007C3B94"/>
+    <w:rPr>
+      <w:color w:val="605E5C"/>
+      <w:shd w:val="clear" w:color="auto" w:fill="E1DFDD"/>
+    </w:rPr>
+  </w:style>
+  <w:style w:type="paragraph" w:customStyle="1" w:styleId="msg-s-message-listevent">
+    <w:name w:val="msg-s-message-list__event"/>
+    <w:basedOn w:val="Normal"/>
+    <w:rsid w:val="00310658"/>
+    <w:pPr>
+      <w:spacing w:before="100" w:beforeAutospacing="1" w:after="100" w:afterAutospacing="1" w:line="240" w:lineRule="auto"/>
+    </w:pPr>
+    <w:rPr>
+      <w:rFonts w:ascii="Times New Roman" w:eastAsia="Times New Roman" w:hAnsi="Times New Roman" w:cs="Times New Roman"/>
+      <w:sz w:val="24"/>
+      <w:szCs w:val="24"/>
+    </w:rPr>
+  </w:style>
+  <w:style w:type="paragraph" w:customStyle="1" w:styleId="msg-s-event-listitembody">
+    <w:name w:val="msg-s-event-listitem__body"/>
+    <w:basedOn w:val="Normal"/>
+    <w:rsid w:val="00310658"/>
+    <w:pPr>
+      <w:spacing w:before="100" w:beforeAutospacing="1" w:after="100" w:afterAutospacing="1" w:line="240" w:lineRule="auto"/>
+    </w:pPr>
+    <w:rPr>
+      <w:rFonts w:ascii="Times New Roman" w:eastAsia="Times New Roman" w:hAnsi="Times New Roman" w:cs="Times New Roman"/>
+      <w:sz w:val="24"/>
+      <w:szCs w:val="24"/>
+    </w:rPr>
+  </w:style>
+  <w:style w:type="paragraph" w:customStyle="1" w:styleId="Default">
+    <w:name w:val="Default"/>
+    <w:rsid w:val="001D5910"/>
+    <w:pPr>
+      <w:suppressAutoHyphens/>
+      <w:spacing w:after="0" w:line="240" w:lineRule="auto"/>
+    </w:pPr>
+    <w:rPr>
+      <w:rFonts w:ascii="Times New Roman" w:eastAsia="Times New Roman" w:hAnsi="Times New Roman" w:cs="Times New Roman"/>
+      <w:color w:val="000000"/>
+      <w:sz w:val="24"/>
+      <w:szCs w:val="24"/>
+      <w:lang w:val="en-IN"/>
     </w:rPr>
   </w:style>
 </w:styles>
